--- a/Submission/Methods in Ecology and Evolution/Suggested Reviewers.docx
+++ b/Submission/Methods in Ecology and Evolution/Suggested Reviewers.docx
@@ -1,6 +1,6 @@
 
 <file path=word/document.xml><?xml version="1.0" encoding="utf-8"?>
-<w:document xmlns:wpc="http://schemas.microsoft.com/office/word/2010/wordprocessingCanvas" xmlns:mc="http://schemas.openxmlformats.org/markup-compatibility/2006" xmlns:o="urn:schemas-microsoft-com:office:office" xmlns:r="http://schemas.openxmlformats.org/officeDocument/2006/relationships" xmlns:m="http://schemas.openxmlformats.org/officeDocument/2006/math" xmlns:v="urn:schemas-microsoft-com:vml" xmlns:wp14="http://schemas.microsoft.com/office/word/2010/wordprocessingDrawing" xmlns:wp="http://schemas.openxmlformats.org/drawingml/2006/wordprocessingDrawing" xmlns:w="http://schemas.openxmlformats.org/wordprocessingml/2006/main" xmlns:w14="http://schemas.microsoft.com/office/word/2010/wordml" xmlns:w10="urn:schemas-microsoft-com:office:word" xmlns:w15="http://schemas.microsoft.com/office/word/2012/wordml" xmlns:wpg="http://schemas.microsoft.com/office/word/2010/wordprocessingGroup" xmlns:wpi="http://schemas.microsoft.com/office/word/2010/wordprocessingInk" xmlns:wne="http://schemas.microsoft.com/office/word/2006/wordml" xmlns:wps="http://schemas.microsoft.com/office/word/2010/wordprocessingShape" xmlns:wpsCustomData="http://www.wps.cn/officeDocument/2013/wpsCustomData" mc:Ignorable="w14 w15 wp14">
+<w:document xmlns:ve="http://schemas.openxmlformats.org/markup-compatibility/2006" xmlns:o="urn:schemas-microsoft-com:office:office" xmlns:r="http://schemas.openxmlformats.org/officeDocument/2006/relationships" xmlns:m="http://schemas.openxmlformats.org/officeDocument/2006/math" xmlns:v="urn:schemas-microsoft-com:vml" xmlns:wp="http://schemas.openxmlformats.org/drawingml/2006/wordprocessingDrawing" xmlns:w10="urn:schemas-microsoft-com:office:word" xmlns:w="http://schemas.openxmlformats.org/wordprocessingml/2006/main" xmlns:wne="http://schemas.microsoft.com/office/word/2006/wordml">
   <w:body>
     <w:p>
       <w:pPr>
@@ -15,7 +15,7 @@
     </w:p>
     <w:p>
       <w:pPr>
-        <w:pStyle w:val="9"/>
+        <w:pStyle w:val="a9"/>
         <w:numPr>
           <w:ilvl w:val="0"/>
           <w:numId w:val="1"/>
@@ -36,7 +36,7 @@
     </w:p>
     <w:p>
       <w:pPr>
-        <w:pStyle w:val="9"/>
+        <w:pStyle w:val="a9"/>
         <w:numPr>
           <w:ilvl w:val="0"/>
           <w:numId w:val="2"/>
@@ -57,7 +57,7 @@
     </w:p>
     <w:p>
       <w:pPr>
-        <w:pStyle w:val="9"/>
+        <w:pStyle w:val="a9"/>
         <w:numPr>
           <w:ilvl w:val="0"/>
           <w:numId w:val="2"/>
@@ -78,7 +78,7 @@
     </w:p>
     <w:p>
       <w:pPr>
-        <w:pStyle w:val="9"/>
+        <w:pStyle w:val="a9"/>
         <w:numPr>
           <w:ilvl w:val="0"/>
           <w:numId w:val="2"/>
@@ -98,7 +98,7 @@
       </w:r>
       <w:r>
         <w:rPr>
-          <w:rFonts w:hint="eastAsia" w:eastAsiaTheme="minorEastAsia"/>
+          <w:rFonts w:eastAsiaTheme="minorEastAsia" w:hint="eastAsia"/>
           <w:sz w:val="24"/>
         </w:rPr>
         <w:t>Dr. Sanders</w:t>
@@ -112,7 +112,7 @@
       </w:r>
       <w:r>
         <w:rPr>
-          <w:rFonts w:hint="eastAsia" w:eastAsiaTheme="minorEastAsia"/>
+          <w:rFonts w:eastAsiaTheme="minorEastAsia" w:hint="eastAsia"/>
           <w:sz w:val="24"/>
         </w:rPr>
         <w:t>has substantial e</w:t>
@@ -130,12 +130,21 @@
         </w:rPr>
         <w:t xml:space="preserve"> studying </w:t>
       </w:r>
-      <w:r>
-        <w:rPr>
-          <w:rFonts w:hint="eastAsia"/>
-          <w:sz w:val="24"/>
-        </w:rPr>
-        <w:t xml:space="preserve">trophic </w:t>
+      <w:proofErr w:type="spellStart"/>
+      <w:r>
+        <w:rPr>
+          <w:rFonts w:hint="eastAsia"/>
+          <w:sz w:val="24"/>
+        </w:rPr>
+        <w:t>trophic</w:t>
+      </w:r>
+      <w:proofErr w:type="spellEnd"/>
+      <w:r>
+        <w:rPr>
+          <w:rFonts w:hint="eastAsia"/>
+          <w:sz w:val="24"/>
+        </w:rPr>
+        <w:t xml:space="preserve"> </w:t>
       </w:r>
       <w:r>
         <w:rPr>
@@ -145,7 +154,7 @@
       </w:r>
       <w:r>
         <w:rPr>
-          <w:rFonts w:hint="eastAsia" w:eastAsiaTheme="minorEastAsia"/>
+          <w:rFonts w:eastAsiaTheme="minorEastAsia" w:hint="eastAsia"/>
           <w:sz w:val="24"/>
         </w:rPr>
         <w:t>.</w:t>
@@ -153,18 +162,17 @@
     </w:p>
     <w:p>
       <w:pPr>
-        <w:pStyle w:val="9"/>
+        <w:pStyle w:val="a9"/>
         <w:ind w:left="1440"/>
         <w:jc w:val="left"/>
         <w:rPr>
-          <w:color w:val="auto"/>
-          <w:sz w:val="24"/>
-        </w:rPr>
-      </w:pPr>
-    </w:p>
-    <w:p>
-      <w:pPr>
-        <w:pStyle w:val="9"/>
+          <w:sz w:val="24"/>
+        </w:rPr>
+      </w:pPr>
+    </w:p>
+    <w:p>
+      <w:pPr>
+        <w:pStyle w:val="a9"/>
         <w:numPr>
           <w:ilvl w:val="0"/>
           <w:numId w:val="1"/>
@@ -172,22 +180,50 @@
         <w:ind w:left="426" w:hanging="426"/>
         <w:jc w:val="left"/>
         <w:rPr>
-          <w:color w:val="auto"/>
-          <w:sz w:val="24"/>
-        </w:rPr>
-      </w:pPr>
-      <w:r>
-        <w:rPr>
-          <w:rFonts w:hint="eastAsia"/>
-          <w:color w:val="auto"/>
-          <w:sz w:val="24"/>
-        </w:rPr>
-        <w:t>Matías Arim:</w:t>
-      </w:r>
-    </w:p>
-    <w:p>
-      <w:pPr>
-        <w:pStyle w:val="9"/>
+          <w:sz w:val="24"/>
+        </w:rPr>
+      </w:pPr>
+      <w:r>
+        <w:rPr>
+          <w:rFonts w:hint="eastAsia"/>
+          <w:sz w:val="24"/>
+        </w:rPr>
+        <w:t>Mat</w:t>
+      </w:r>
+      <w:r>
+        <w:rPr>
+          <w:rFonts w:hint="eastAsia"/>
+          <w:sz w:val="24"/>
+        </w:rPr>
+        <w:t>í</w:t>
+      </w:r>
+      <w:r>
+        <w:rPr>
+          <w:rFonts w:hint="eastAsia"/>
+          <w:sz w:val="24"/>
+        </w:rPr>
+        <w:t xml:space="preserve">as </w:t>
+      </w:r>
+      <w:proofErr w:type="spellStart"/>
+      <w:r>
+        <w:rPr>
+          <w:rFonts w:hint="eastAsia"/>
+          <w:sz w:val="24"/>
+        </w:rPr>
+        <w:t>Arim</w:t>
+      </w:r>
+      <w:proofErr w:type="spellEnd"/>
+      <w:r>
+        <w:rPr>
+          <w:rFonts w:hint="eastAsia"/>
+          <w:sz w:val="24"/>
+        </w:rPr>
+        <w:t>:</w:t>
+      </w:r>
+    </w:p>
+    <w:p>
+      <w:pPr>
+        <w:pStyle w:val="a9"/>
         <w:numPr>
           <w:ilvl w:val="0"/>
           <w:numId w:val="2"/>
@@ -195,83 +231,126 @@
         <w:ind w:left="851" w:hanging="284"/>
         <w:jc w:val="left"/>
         <w:rPr>
-          <w:color w:val="auto"/>
-          <w:sz w:val="24"/>
-        </w:rPr>
-      </w:pPr>
-      <w:r>
-        <w:rPr>
-          <w:rFonts w:hint="eastAsia"/>
-          <w:color w:val="auto"/>
-          <w:sz w:val="24"/>
-        </w:rPr>
-        <w:t xml:space="preserve">Affiliation: Universidad de la República, Uruguay </w:t>
-      </w:r>
-    </w:p>
-    <w:p>
-      <w:pPr>
-        <w:pStyle w:val="9"/>
+          <w:sz w:val="24"/>
+        </w:rPr>
+      </w:pPr>
+      <w:r>
+        <w:rPr>
+          <w:rFonts w:hint="eastAsia"/>
+          <w:sz w:val="24"/>
+        </w:rPr>
+        <w:t>Affiliation: Universidad de la Rep</w:t>
+      </w:r>
+      <w:r>
+        <w:rPr>
+          <w:rFonts w:hint="eastAsia"/>
+          <w:sz w:val="24"/>
+        </w:rPr>
+        <w:t>ú</w:t>
+      </w:r>
+      <w:proofErr w:type="spellStart"/>
+      <w:r>
+        <w:rPr>
+          <w:rFonts w:hint="eastAsia"/>
+          <w:sz w:val="24"/>
+        </w:rPr>
+        <w:t>blica</w:t>
+      </w:r>
+      <w:proofErr w:type="spellEnd"/>
+      <w:r>
+        <w:rPr>
+          <w:rFonts w:hint="eastAsia"/>
+          <w:sz w:val="24"/>
+        </w:rPr>
+        <w:t xml:space="preserve">, Uruguay </w:t>
+      </w:r>
+    </w:p>
+    <w:p>
+      <w:pPr>
+        <w:pStyle w:val="a9"/>
         <w:numPr>
           <w:ilvl w:val="0"/>
           <w:numId w:val="2"/>
         </w:numPr>
         <w:ind w:left="851" w:hanging="284"/>
         <w:rPr>
-          <w:color w:val="auto"/>
-          <w:sz w:val="24"/>
-        </w:rPr>
-      </w:pPr>
-      <w:r>
-        <w:rPr>
-          <w:rFonts w:hint="eastAsia"/>
-          <w:color w:val="auto"/>
-          <w:sz w:val="24"/>
-        </w:rPr>
-        <w:t>Email: matiasarim@gmail.com</w:t>
-      </w:r>
-    </w:p>
-    <w:p>
-      <w:pPr>
-        <w:pStyle w:val="9"/>
+          <w:sz w:val="24"/>
+        </w:rPr>
+      </w:pPr>
+      <w:r>
+        <w:rPr>
+          <w:rFonts w:hint="eastAsia"/>
+          <w:sz w:val="24"/>
+        </w:rPr>
+        <w:t xml:space="preserve">Email: </w:t>
+      </w:r>
+      <w:r>
+        <w:rPr>
+          <w:rFonts w:hint="eastAsia"/>
+          <w:sz w:val="24"/>
+        </w:rPr>
+        <w:t>matiasarim@gmail.com</w:t>
+      </w:r>
+    </w:p>
+    <w:p>
+      <w:pPr>
+        <w:pStyle w:val="a9"/>
         <w:numPr>
           <w:ilvl w:val="0"/>
           <w:numId w:val="2"/>
         </w:numPr>
         <w:ind w:left="851" w:hanging="284"/>
         <w:jc w:val="left"/>
-        <w:rPr>
-          <w:color w:val="auto"/>
-        </w:rPr>
-      </w:pPr>
-      <w:r>
-        <w:rPr>
-          <w:rFonts w:hint="eastAsia"/>
-          <w:color w:val="auto"/>
-          <w:sz w:val="24"/>
-        </w:rPr>
-        <w:t>Reason: Dr. Arim is an expert in food web ecology and has published work on</w:t>
-      </w:r>
-      <w:r>
-        <w:rPr>
-          <w:rFonts w:hint="default"/>
-          <w:color w:val="auto"/>
-          <w:sz w:val="24"/>
-          <w:lang w:val="en-US"/>
+      </w:pPr>
+      <w:r>
+        <w:rPr>
+          <w:rFonts w:hint="eastAsia"/>
+          <w:sz w:val="24"/>
+        </w:rPr>
+        <w:t xml:space="preserve">Reason: Dr. </w:t>
+      </w:r>
+      <w:proofErr w:type="spellStart"/>
+      <w:r>
+        <w:rPr>
+          <w:rFonts w:hint="eastAsia"/>
+          <w:sz w:val="24"/>
+        </w:rPr>
+        <w:t>Arim</w:t>
+      </w:r>
+      <w:proofErr w:type="spellEnd"/>
+      <w:r>
+        <w:rPr>
+          <w:rFonts w:hint="eastAsia"/>
+          <w:sz w:val="24"/>
+        </w:rPr>
+        <w:t xml:space="preserve"> is an expert in food web ecology and has published work on</w:t>
+      </w:r>
+      <w:r>
+        <w:rPr>
+          <w:sz w:val="24"/>
         </w:rPr>
         <w:t xml:space="preserve"> </w:t>
       </w:r>
-      <w:r>
-        <w:rPr>
-          <w:rFonts w:hint="eastAsia"/>
-          <w:color w:val="auto"/>
-          <w:sz w:val="24"/>
-        </w:rPr>
-        <w:t>intraguild predation.</w:t>
-      </w:r>
-    </w:p>
-    <w:p>
-      <w:pPr>
-        <w:pStyle w:val="9"/>
+      <w:proofErr w:type="spellStart"/>
+      <w:r>
+        <w:rPr>
+          <w:rFonts w:hint="eastAsia"/>
+          <w:sz w:val="24"/>
+        </w:rPr>
+        <w:t>intraguild</w:t>
+      </w:r>
+      <w:proofErr w:type="spellEnd"/>
+      <w:r>
+        <w:rPr>
+          <w:rFonts w:hint="eastAsia"/>
+          <w:sz w:val="24"/>
+        </w:rPr>
+        <w:t xml:space="preserve"> predation.</w:t>
+      </w:r>
+    </w:p>
+    <w:p>
+      <w:pPr>
+        <w:pStyle w:val="a9"/>
         <w:ind w:left="567"/>
         <w:jc w:val="left"/>
         <w:rPr>
@@ -281,7 +360,7 @@
     </w:p>
     <w:p>
       <w:pPr>
-        <w:pStyle w:val="9"/>
+        <w:pStyle w:val="a9"/>
         <w:numPr>
           <w:ilvl w:val="0"/>
           <w:numId w:val="1"/>
@@ -289,14 +368,12 @@
         <w:ind w:left="426" w:hanging="426"/>
         <w:jc w:val="left"/>
         <w:rPr>
-          <w:color w:val="auto"/>
-          <w:sz w:val="24"/>
-        </w:rPr>
-      </w:pPr>
-      <w:r>
-        <w:rPr>
-          <w:rFonts w:hint="eastAsia"/>
-          <w:color w:val="auto"/>
+          <w:sz w:val="24"/>
+        </w:rPr>
+      </w:pPr>
+      <w:r>
+        <w:rPr>
+          <w:rFonts w:hint="eastAsia"/>
           <w:sz w:val="24"/>
         </w:rPr>
         <w:t>Elizabeth A. Flaherty:</w:t>
@@ -304,7 +381,7 @@
     </w:p>
     <w:p>
       <w:pPr>
-        <w:pStyle w:val="9"/>
+        <w:pStyle w:val="a9"/>
         <w:numPr>
           <w:ilvl w:val="0"/>
           <w:numId w:val="2"/>
@@ -312,31 +389,25 @@
         <w:ind w:left="851" w:hanging="284"/>
         <w:jc w:val="left"/>
         <w:rPr>
-          <w:color w:val="auto"/>
-          <w:sz w:val="24"/>
-        </w:rPr>
-      </w:pPr>
-      <w:r>
-        <w:rPr>
-          <w:rFonts w:hint="eastAsia"/>
-          <w:color w:val="auto"/>
+          <w:sz w:val="24"/>
+        </w:rPr>
+      </w:pPr>
+      <w:r>
+        <w:rPr>
+          <w:rFonts w:hint="eastAsia"/>
           <w:sz w:val="24"/>
         </w:rPr>
         <w:t>Affiliation:</w:t>
       </w:r>
       <w:r>
         <w:rPr>
-          <w:rFonts w:hint="default"/>
-          <w:color w:val="auto"/>
-          <w:sz w:val="24"/>
-          <w:lang w:val="en-US"/>
+          <w:sz w:val="24"/>
         </w:rPr>
         <w:t xml:space="preserve"> </w:t>
       </w:r>
       <w:r>
         <w:rPr>
           <w:rFonts w:hint="eastAsia"/>
-          <w:color w:val="auto"/>
           <w:sz w:val="24"/>
         </w:rPr>
         <w:t xml:space="preserve">Purdue University </w:t>
@@ -344,38 +415,32 @@
     </w:p>
     <w:p>
       <w:pPr>
-        <w:pStyle w:val="9"/>
+        <w:pStyle w:val="a9"/>
         <w:numPr>
           <w:ilvl w:val="0"/>
           <w:numId w:val="2"/>
         </w:numPr>
         <w:ind w:left="851" w:hanging="284"/>
         <w:rPr>
-          <w:color w:val="auto"/>
-          <w:sz w:val="24"/>
-        </w:rPr>
-      </w:pPr>
-      <w:r>
-        <w:rPr>
-          <w:rFonts w:hint="eastAsia"/>
-          <w:color w:val="auto"/>
+          <w:sz w:val="24"/>
+        </w:rPr>
+      </w:pPr>
+      <w:r>
+        <w:rPr>
+          <w:rFonts w:hint="eastAsia"/>
           <w:sz w:val="24"/>
         </w:rPr>
         <w:t>Email: eflaher</w:t>
       </w:r>
       <w:r>
         <w:rPr>
-          <w:rFonts w:hint="default"/>
-          <w:color w:val="auto"/>
-          <w:sz w:val="24"/>
-          <w:lang w:val="en-US"/>
+          <w:sz w:val="24"/>
         </w:rPr>
         <w:t>@</w:t>
       </w:r>
       <w:r>
         <w:rPr>
           <w:rFonts w:hint="eastAsia"/>
-          <w:color w:val="auto"/>
           <w:sz w:val="24"/>
         </w:rPr>
         <w:t>purdue.edu</w:t>
@@ -383,7 +448,7 @@
     </w:p>
     <w:p>
       <w:pPr>
-        <w:pStyle w:val="9"/>
+        <w:pStyle w:val="a9"/>
         <w:numPr>
           <w:ilvl w:val="0"/>
           <w:numId w:val="2"/>
@@ -391,20 +456,18 @@
         <w:ind w:left="851" w:hanging="284"/>
         <w:jc w:val="left"/>
         <w:rPr>
-          <w:color w:val="auto"/>
-        </w:rPr>
-      </w:pPr>
-      <w:r>
-        <w:rPr>
-          <w:rFonts w:hint="eastAsia"/>
-          <w:color w:val="auto"/>
+          <w:rFonts w:hint="eastAsia"/>
+        </w:rPr>
+      </w:pPr>
+      <w:r>
+        <w:rPr>
+          <w:rFonts w:hint="eastAsia"/>
           <w:sz w:val="24"/>
         </w:rPr>
         <w:t xml:space="preserve">Reason: </w:t>
       </w:r>
       <w:r>
         <w:rPr>
-          <w:color w:val="auto"/>
           <w:sz w:val="24"/>
         </w:rPr>
         <w:t xml:space="preserve">Dr. </w:t>
@@ -412,70 +475,240 @@
       <w:r>
         <w:rPr>
           <w:rFonts w:hint="eastAsia"/>
-          <w:color w:val="auto"/>
           <w:sz w:val="24"/>
         </w:rPr>
         <w:t>Flaherty</w:t>
       </w:r>
       <w:r>
         <w:rPr>
-          <w:color w:val="auto"/>
           <w:sz w:val="24"/>
         </w:rPr>
         <w:t xml:space="preserve"> has </w:t>
       </w:r>
       <w:r>
         <w:rPr>
-          <w:rFonts w:hint="default"/>
-          <w:color w:val="auto"/>
-          <w:sz w:val="24"/>
-          <w:lang w:val="en-US"/>
+          <w:sz w:val="24"/>
         </w:rPr>
         <w:t>substantial experience in</w:t>
       </w:r>
       <w:r>
         <w:rPr>
-          <w:rFonts w:hint="eastAsia" w:eastAsiaTheme="minorEastAsia"/>
-          <w:color w:val="auto"/>
+          <w:rFonts w:eastAsiaTheme="minorEastAsia" w:hint="eastAsia"/>
           <w:sz w:val="24"/>
         </w:rPr>
         <w:t xml:space="preserve"> </w:t>
       </w:r>
       <w:r>
         <w:rPr>
-          <w:rFonts w:hint="default" w:eastAsiaTheme="minorEastAsia"/>
-          <w:color w:val="auto"/>
-          <w:sz w:val="24"/>
-          <w:lang w:val="en-US"/>
-        </w:rPr>
-        <w:t>stable isotope ecology.</w:t>
-      </w:r>
-    </w:p>
-    <w:p>
-      <w:pPr>
-        <w:pStyle w:val="9"/>
-        <w:ind w:left="567"/>
-        <w:jc w:val="left"/>
-        <w:rPr>
-          <w:color w:val="FF0000"/>
+          <w:rFonts w:eastAsiaTheme="minorEastAsia"/>
+          <w:sz w:val="24"/>
+        </w:rPr>
+        <w:t>stab</w:t>
+      </w:r>
+      <w:r>
+        <w:rPr>
+          <w:rFonts w:eastAsiaTheme="minorEastAsia"/>
+          <w:sz w:val="24"/>
+        </w:rPr>
+        <w:t>le isotope ecology.</w:t>
+      </w:r>
+    </w:p>
+    <w:p>
+      <w:pPr>
+        <w:pStyle w:val="a9"/>
+        <w:ind w:left="851"/>
+        <w:jc w:val="left"/>
+      </w:pPr>
+    </w:p>
+    <w:p>
+      <w:pPr>
+        <w:pStyle w:val="a9"/>
+        <w:numPr>
+          <w:ilvl w:val="0"/>
+          <w:numId w:val="1"/>
+        </w:numPr>
+        <w:ind w:left="426" w:hanging="426"/>
+        <w:jc w:val="left"/>
+        <w:rPr>
+          <w:sz w:val="24"/>
         </w:rPr>
       </w:pPr>
       <w:bookmarkStart w:id="0" w:name="_GoBack"/>
       <w:bookmarkEnd w:id="0"/>
+      <w:r>
+        <w:rPr>
+          <w:sz w:val="24"/>
+        </w:rPr>
+        <w:t xml:space="preserve">Jacques </w:t>
+      </w:r>
+      <w:proofErr w:type="spellStart"/>
+      <w:r>
+        <w:rPr>
+          <w:sz w:val="24"/>
+        </w:rPr>
+        <w:t>Brodeur</w:t>
+      </w:r>
+      <w:proofErr w:type="spellEnd"/>
+      <w:r>
+        <w:rPr>
+          <w:rFonts w:hint="eastAsia"/>
+          <w:sz w:val="24"/>
+        </w:rPr>
+        <w:t>:</w:t>
+      </w:r>
+    </w:p>
+    <w:p>
+      <w:pPr>
+        <w:pStyle w:val="a9"/>
+        <w:numPr>
+          <w:ilvl w:val="0"/>
+          <w:numId w:val="2"/>
+        </w:numPr>
+        <w:ind w:left="851" w:hanging="284"/>
+        <w:jc w:val="left"/>
+        <w:rPr>
+          <w:sz w:val="24"/>
+        </w:rPr>
+      </w:pPr>
+      <w:r>
+        <w:rPr>
+          <w:rFonts w:hint="eastAsia"/>
+          <w:sz w:val="24"/>
+        </w:rPr>
+        <w:t xml:space="preserve">Affiliation: </w:t>
+      </w:r>
+      <w:proofErr w:type="spellStart"/>
+      <w:r>
+        <w:rPr>
+          <w:sz w:val="24"/>
+        </w:rPr>
+        <w:t>Université</w:t>
+      </w:r>
+      <w:proofErr w:type="spellEnd"/>
+      <w:r>
+        <w:rPr>
+          <w:sz w:val="24"/>
+        </w:rPr>
+        <w:t xml:space="preserve"> de Montréal</w:t>
+      </w:r>
+    </w:p>
+    <w:p>
+      <w:pPr>
+        <w:pStyle w:val="a9"/>
+        <w:numPr>
+          <w:ilvl w:val="0"/>
+          <w:numId w:val="2"/>
+        </w:numPr>
+        <w:ind w:left="851" w:hanging="284"/>
+        <w:jc w:val="left"/>
+        <w:rPr>
+          <w:sz w:val="24"/>
+        </w:rPr>
+      </w:pPr>
+      <w:r>
+        <w:rPr>
+          <w:rFonts w:hint="eastAsia"/>
+          <w:sz w:val="24"/>
+        </w:rPr>
+        <w:t xml:space="preserve">Email: </w:t>
+      </w:r>
+      <w:r>
+        <w:rPr>
+          <w:sz w:val="24"/>
+        </w:rPr>
+        <w:t>jacques.brodeur@umontreal.ca</w:t>
+      </w:r>
+    </w:p>
+    <w:p>
+      <w:pPr>
+        <w:pStyle w:val="a9"/>
+        <w:numPr>
+          <w:ilvl w:val="0"/>
+          <w:numId w:val="2"/>
+        </w:numPr>
+        <w:ind w:left="851" w:hanging="284"/>
+        <w:jc w:val="left"/>
+        <w:rPr>
+          <w:sz w:val="24"/>
+        </w:rPr>
+      </w:pPr>
+      <w:r>
+        <w:rPr>
+          <w:rFonts w:hint="eastAsia"/>
+          <w:sz w:val="24"/>
+        </w:rPr>
+        <w:t xml:space="preserve">Reason: </w:t>
+      </w:r>
+      <w:r>
+        <w:rPr>
+          <w:rFonts w:eastAsiaTheme="minorEastAsia" w:hint="eastAsia"/>
+          <w:sz w:val="24"/>
+        </w:rPr>
+        <w:t xml:space="preserve">Dr. </w:t>
+      </w:r>
+      <w:proofErr w:type="spellStart"/>
+      <w:r>
+        <w:rPr>
+          <w:rFonts w:eastAsiaTheme="minorEastAsia"/>
+          <w:sz w:val="24"/>
+        </w:rPr>
+        <w:t>Brodeur</w:t>
+      </w:r>
+      <w:proofErr w:type="spellEnd"/>
+      <w:r>
+        <w:rPr>
+          <w:rFonts w:eastAsiaTheme="minorEastAsia"/>
+          <w:sz w:val="24"/>
+        </w:rPr>
+        <w:t xml:space="preserve"> </w:t>
+      </w:r>
+      <w:r>
+        <w:rPr>
+          <w:rFonts w:eastAsiaTheme="minorEastAsia" w:hint="eastAsia"/>
+          <w:sz w:val="24"/>
+        </w:rPr>
+        <w:t xml:space="preserve">has substantial experience in studying </w:t>
+      </w:r>
+      <w:proofErr w:type="spellStart"/>
+      <w:r>
+        <w:rPr>
+          <w:rFonts w:eastAsiaTheme="minorEastAsia" w:hint="eastAsia"/>
+          <w:sz w:val="24"/>
+        </w:rPr>
+        <w:t>intraguild</w:t>
+      </w:r>
+      <w:proofErr w:type="spellEnd"/>
+      <w:r>
+        <w:rPr>
+          <w:rFonts w:eastAsiaTheme="minorEastAsia" w:hint="eastAsia"/>
+          <w:sz w:val="24"/>
+        </w:rPr>
+        <w:t xml:space="preserve"> predation.</w:t>
+      </w:r>
+    </w:p>
+    <w:p>
+      <w:pPr>
+        <w:pStyle w:val="a9"/>
+        <w:ind w:left="567"/>
+        <w:jc w:val="left"/>
+        <w:rPr>
+          <w:color w:val="FF0000"/>
+        </w:rPr>
+      </w:pPr>
     </w:p>
     <w:sectPr>
       <w:pgSz w:w="12240" w:h="15840"/>
       <w:pgMar w:top="1440" w:right="1440" w:bottom="1440" w:left="1440" w:header="709" w:footer="709" w:gutter="0"/>
-      <w:cols w:space="708" w:num="1"/>
-      <w:docGrid w:linePitch="360" w:charSpace="0"/>
+      <w:cols w:space="708"/>
+      <w:docGrid w:linePitch="360"/>
     </w:sectPr>
   </w:body>
 </w:document>
 </file>
 
 <file path=word/endnotes.xml><?xml version="1.0" encoding="utf-8"?>
-<w:endnotes xmlns:wpc="http://schemas.microsoft.com/office/word/2010/wordprocessingCanvas" xmlns:mc="http://schemas.openxmlformats.org/markup-compatibility/2006" xmlns:o="urn:schemas-microsoft-com:office:office" xmlns:r="http://schemas.openxmlformats.org/officeDocument/2006/relationships" xmlns:m="http://schemas.openxmlformats.org/officeDocument/2006/math" xmlns:v="urn:schemas-microsoft-com:vml" xmlns:wp14="http://schemas.microsoft.com/office/word/2010/wordprocessingDrawing" xmlns:wp="http://schemas.openxmlformats.org/drawingml/2006/wordprocessingDrawing" xmlns:w="http://schemas.openxmlformats.org/wordprocessingml/2006/main" xmlns:w14="http://schemas.microsoft.com/office/word/2010/wordml" xmlns:w15="http://schemas.microsoft.com/office/word/2012/wordml" xmlns:w10="urn:schemas-microsoft-com:office:word" xmlns:wpg="http://schemas.microsoft.com/office/word/2010/wordprocessingGroup" xmlns:wpi="http://schemas.microsoft.com/office/word/2010/wordprocessingInk" xmlns:wne="http://schemas.microsoft.com/office/word/2006/wordml" xmlns:wps="http://schemas.microsoft.com/office/word/2010/wordprocessingShape" xmlns:wpsCustomData="http://www.wps.cn/officeDocument/2013/wpsCustomData" mc:Ignorable="w14 w15 wp14">
-  <w:endnote w:type="separator" w:id="0">
+<w:endnotes xmlns:ve="http://schemas.openxmlformats.org/markup-compatibility/2006" xmlns:o="urn:schemas-microsoft-com:office:office" xmlns:r="http://schemas.openxmlformats.org/officeDocument/2006/relationships" xmlns:m="http://schemas.openxmlformats.org/officeDocument/2006/math" xmlns:v="urn:schemas-microsoft-com:vml" xmlns:wp="http://schemas.openxmlformats.org/drawingml/2006/wordprocessingDrawing" xmlns:w10="urn:schemas-microsoft-com:office:word" xmlns:w="http://schemas.openxmlformats.org/wordprocessingml/2006/main" xmlns:wne="http://schemas.microsoft.com/office/word/2006/wordml">
+  <w:endnote w:type="separator" w:id="-1">
     <w:p>
       <w:pPr>
         <w:spacing w:line="240" w:lineRule="auto"/>
@@ -485,7 +718,7 @@
       </w:r>
     </w:p>
   </w:endnote>
-  <w:endnote w:type="continuationSeparator" w:id="1">
+  <w:endnote w:type="continuationSeparator" w:id="0">
     <w:p>
       <w:pPr>
         <w:spacing w:line="240" w:lineRule="auto"/>
@@ -499,21 +732,21 @@
 </file>
 
 <file path=word/footnotes.xml><?xml version="1.0" encoding="utf-8"?>
-<w:footnotes xmlns:wpc="http://schemas.microsoft.com/office/word/2010/wordprocessingCanvas" xmlns:mc="http://schemas.openxmlformats.org/markup-compatibility/2006" xmlns:o="urn:schemas-microsoft-com:office:office" xmlns:r="http://schemas.openxmlformats.org/officeDocument/2006/relationships" xmlns:m="http://schemas.openxmlformats.org/officeDocument/2006/math" xmlns:v="urn:schemas-microsoft-com:vml" xmlns:wp14="http://schemas.microsoft.com/office/word/2010/wordprocessingDrawing" xmlns:wp="http://schemas.openxmlformats.org/drawingml/2006/wordprocessingDrawing" xmlns:w="http://schemas.openxmlformats.org/wordprocessingml/2006/main" xmlns:w14="http://schemas.microsoft.com/office/word/2010/wordml" xmlns:w15="http://schemas.microsoft.com/office/word/2012/wordml" xmlns:w10="urn:schemas-microsoft-com:office:word" xmlns:wpg="http://schemas.microsoft.com/office/word/2010/wordprocessingGroup" xmlns:wpi="http://schemas.microsoft.com/office/word/2010/wordprocessingInk" xmlns:wne="http://schemas.microsoft.com/office/word/2006/wordml" xmlns:wps="http://schemas.microsoft.com/office/word/2010/wordprocessingShape" xmlns:wpsCustomData="http://www.wps.cn/officeDocument/2013/wpsCustomData" mc:Ignorable="w14 w15 wp14">
-  <w:footnote w:type="separator" w:id="0">
-    <w:p>
-      <w:pPr>
-        <w:spacing w:before="0" w:after="0" w:line="360" w:lineRule="auto"/>
+<w:footnotes xmlns:ve="http://schemas.openxmlformats.org/markup-compatibility/2006" xmlns:o="urn:schemas-microsoft-com:office:office" xmlns:r="http://schemas.openxmlformats.org/officeDocument/2006/relationships" xmlns:m="http://schemas.openxmlformats.org/officeDocument/2006/math" xmlns:v="urn:schemas-microsoft-com:vml" xmlns:wp="http://schemas.openxmlformats.org/drawingml/2006/wordprocessingDrawing" xmlns:w10="urn:schemas-microsoft-com:office:word" xmlns:w="http://schemas.openxmlformats.org/wordprocessingml/2006/main" xmlns:wne="http://schemas.microsoft.com/office/word/2006/wordml">
+  <w:footnote w:type="separator" w:id="-1">
+    <w:p>
+      <w:pPr>
+        <w:spacing w:after="0"/>
       </w:pPr>
       <w:r>
         <w:separator/>
       </w:r>
     </w:p>
   </w:footnote>
-  <w:footnote w:type="continuationSeparator" w:id="1">
-    <w:p>
-      <w:pPr>
-        <w:spacing w:before="0" w:after="0" w:line="360" w:lineRule="auto"/>
+  <w:footnote w:type="continuationSeparator" w:id="0">
+    <w:p>
+      <w:pPr>
+        <w:spacing w:after="0"/>
       </w:pPr>
       <w:r>
         <w:continuationSeparator/>
@@ -524,12 +757,12 @@
 </file>
 
 <file path=word/numbering.xml><?xml version="1.0" encoding="utf-8"?>
-<w:numbering xmlns:wpc="http://schemas.microsoft.com/office/word/2010/wordprocessingCanvas" xmlns:mc="http://schemas.openxmlformats.org/markup-compatibility/2006" xmlns:o="urn:schemas-microsoft-com:office:office" xmlns:r="http://schemas.openxmlformats.org/officeDocument/2006/relationships" xmlns:m="http://schemas.openxmlformats.org/officeDocument/2006/math" xmlns:v="urn:schemas-microsoft-com:vml" xmlns:wp14="http://schemas.microsoft.com/office/word/2010/wordprocessingDrawing" xmlns:wp="http://schemas.openxmlformats.org/drawingml/2006/wordprocessingDrawing" xmlns:w10="urn:schemas-microsoft-com:office:word" xmlns:w="http://schemas.openxmlformats.org/wordprocessingml/2006/main" xmlns:w14="http://schemas.microsoft.com/office/word/2010/wordml" xmlns:wpg="http://schemas.microsoft.com/office/word/2010/wordprocessingGroup" xmlns:wpi="http://schemas.microsoft.com/office/word/2010/wordprocessingInk" xmlns:wne="http://schemas.microsoft.com/office/word/2006/wordml" xmlns:wps="http://schemas.microsoft.com/office/word/2010/wordprocessingShape" xmlns:wpsCustomData="http://www.wps.cn/officeDocument/2013/wpsCustomData" mc:Ignorable="w14 wp14">
+<w:numbering xmlns:ve="http://schemas.openxmlformats.org/markup-compatibility/2006" xmlns:o="urn:schemas-microsoft-com:office:office" xmlns:r="http://schemas.openxmlformats.org/officeDocument/2006/relationships" xmlns:m="http://schemas.openxmlformats.org/officeDocument/2006/math" xmlns:v="urn:schemas-microsoft-com:vml" xmlns:wp="http://schemas.openxmlformats.org/drawingml/2006/wordprocessingDrawing" xmlns:w10="urn:schemas-microsoft-com:office:word" xmlns:w="http://schemas.openxmlformats.org/wordprocessingml/2006/main" xmlns:wne="http://schemas.microsoft.com/office/word/2006/wordml">
   <w:abstractNum w:abstractNumId="0">
     <w:nsid w:val="00AE36BA"/>
     <w:multiLevelType w:val="multilevel"/>
     <w:tmpl w:val="00AE36BA"/>
-    <w:lvl w:ilvl="0" w:tentative="0">
+    <w:lvl w:ilvl="0">
       <w:start w:val="1"/>
       <w:numFmt w:val="bullet"/>
       <w:lvlText w:val=""/>
@@ -538,10 +771,10 @@
         <w:ind w:left="1440" w:hanging="360"/>
       </w:pPr>
       <w:rPr>
-        <w:rFonts w:hint="default" w:ascii="Symbol" w:hAnsi="Symbol"/>
+        <w:rFonts w:ascii="Symbol" w:hAnsi="Symbol" w:hint="default"/>
       </w:rPr>
     </w:lvl>
-    <w:lvl w:ilvl="1" w:tentative="0">
+    <w:lvl w:ilvl="1">
       <w:start w:val="1"/>
       <w:numFmt w:val="bullet"/>
       <w:lvlText w:val="o"/>
@@ -550,10 +783,10 @@
         <w:ind w:left="2160" w:hanging="360"/>
       </w:pPr>
       <w:rPr>
-        <w:rFonts w:hint="default" w:ascii="Courier New" w:hAnsi="Courier New" w:cs="Courier New"/>
+        <w:rFonts w:ascii="Courier New" w:hAnsi="Courier New" w:cs="Courier New" w:hint="default"/>
       </w:rPr>
     </w:lvl>
-    <w:lvl w:ilvl="2" w:tentative="0">
+    <w:lvl w:ilvl="2">
       <w:start w:val="1"/>
       <w:numFmt w:val="bullet"/>
       <w:lvlText w:val=""/>
@@ -562,10 +795,10 @@
         <w:ind w:left="2880" w:hanging="360"/>
       </w:pPr>
       <w:rPr>
-        <w:rFonts w:hint="default" w:ascii="Wingdings" w:hAnsi="Wingdings"/>
+        <w:rFonts w:ascii="Wingdings" w:hAnsi="Wingdings" w:hint="default"/>
       </w:rPr>
     </w:lvl>
-    <w:lvl w:ilvl="3" w:tentative="0">
+    <w:lvl w:ilvl="3">
       <w:start w:val="1"/>
       <w:numFmt w:val="bullet"/>
       <w:lvlText w:val=""/>
@@ -574,10 +807,10 @@
         <w:ind w:left="3600" w:hanging="360"/>
       </w:pPr>
       <w:rPr>
-        <w:rFonts w:hint="default" w:ascii="Symbol" w:hAnsi="Symbol"/>
+        <w:rFonts w:ascii="Symbol" w:hAnsi="Symbol" w:hint="default"/>
       </w:rPr>
     </w:lvl>
-    <w:lvl w:ilvl="4" w:tentative="0">
+    <w:lvl w:ilvl="4">
       <w:start w:val="1"/>
       <w:numFmt w:val="bullet"/>
       <w:lvlText w:val="o"/>
@@ -586,10 +819,10 @@
         <w:ind w:left="4320" w:hanging="360"/>
       </w:pPr>
       <w:rPr>
-        <w:rFonts w:hint="default" w:ascii="Courier New" w:hAnsi="Courier New" w:cs="Courier New"/>
+        <w:rFonts w:ascii="Courier New" w:hAnsi="Courier New" w:cs="Courier New" w:hint="default"/>
       </w:rPr>
     </w:lvl>
-    <w:lvl w:ilvl="5" w:tentative="0">
+    <w:lvl w:ilvl="5">
       <w:start w:val="1"/>
       <w:numFmt w:val="bullet"/>
       <w:lvlText w:val=""/>
@@ -598,10 +831,10 @@
         <w:ind w:left="5040" w:hanging="360"/>
       </w:pPr>
       <w:rPr>
-        <w:rFonts w:hint="default" w:ascii="Wingdings" w:hAnsi="Wingdings"/>
+        <w:rFonts w:ascii="Wingdings" w:hAnsi="Wingdings" w:hint="default"/>
       </w:rPr>
     </w:lvl>
-    <w:lvl w:ilvl="6" w:tentative="0">
+    <w:lvl w:ilvl="6">
       <w:start w:val="1"/>
       <w:numFmt w:val="bullet"/>
       <w:lvlText w:val=""/>
@@ -610,10 +843,10 @@
         <w:ind w:left="5760" w:hanging="360"/>
       </w:pPr>
       <w:rPr>
-        <w:rFonts w:hint="default" w:ascii="Symbol" w:hAnsi="Symbol"/>
+        <w:rFonts w:ascii="Symbol" w:hAnsi="Symbol" w:hint="default"/>
       </w:rPr>
     </w:lvl>
-    <w:lvl w:ilvl="7" w:tentative="0">
+    <w:lvl w:ilvl="7">
       <w:start w:val="1"/>
       <w:numFmt w:val="bullet"/>
       <w:lvlText w:val="o"/>
@@ -622,10 +855,10 @@
         <w:ind w:left="6480" w:hanging="360"/>
       </w:pPr>
       <w:rPr>
-        <w:rFonts w:hint="default" w:ascii="Courier New" w:hAnsi="Courier New" w:cs="Courier New"/>
+        <w:rFonts w:ascii="Courier New" w:hAnsi="Courier New" w:cs="Courier New" w:hint="default"/>
       </w:rPr>
     </w:lvl>
-    <w:lvl w:ilvl="8" w:tentative="0">
+    <w:lvl w:ilvl="8">
       <w:start w:val="1"/>
       <w:numFmt w:val="bullet"/>
       <w:lvlText w:val=""/>
@@ -634,7 +867,7 @@
         <w:ind w:left="7200" w:hanging="360"/>
       </w:pPr>
       <w:rPr>
-        <w:rFonts w:hint="default" w:ascii="Wingdings" w:hAnsi="Wingdings"/>
+        <w:rFonts w:ascii="Wingdings" w:hAnsi="Wingdings" w:hint="default"/>
       </w:rPr>
     </w:lvl>
   </w:abstractNum>
@@ -642,7 +875,7 @@
     <w:nsid w:val="3D522F56"/>
     <w:multiLevelType w:val="multilevel"/>
     <w:tmpl w:val="3D522F56"/>
-    <w:lvl w:ilvl="0" w:tentative="0">
+    <w:lvl w:ilvl="0">
       <w:start w:val="1"/>
       <w:numFmt w:val="decimal"/>
       <w:lvlText w:val="%1."/>
@@ -651,7 +884,7 @@
         <w:ind w:left="720" w:hanging="360"/>
       </w:pPr>
     </w:lvl>
-    <w:lvl w:ilvl="1" w:tentative="0">
+    <w:lvl w:ilvl="1">
       <w:start w:val="1"/>
       <w:numFmt w:val="lowerLetter"/>
       <w:lvlText w:val="%2."/>
@@ -660,7 +893,7 @@
         <w:ind w:left="1440" w:hanging="360"/>
       </w:pPr>
     </w:lvl>
-    <w:lvl w:ilvl="2" w:tentative="0">
+    <w:lvl w:ilvl="2">
       <w:start w:val="1"/>
       <w:numFmt w:val="lowerRoman"/>
       <w:lvlText w:val="%3."/>
@@ -669,7 +902,7 @@
         <w:ind w:left="2160" w:hanging="180"/>
       </w:pPr>
     </w:lvl>
-    <w:lvl w:ilvl="3" w:tentative="0">
+    <w:lvl w:ilvl="3">
       <w:start w:val="1"/>
       <w:numFmt w:val="decimal"/>
       <w:lvlText w:val="%4."/>
@@ -678,7 +911,7 @@
         <w:ind w:left="2880" w:hanging="360"/>
       </w:pPr>
     </w:lvl>
-    <w:lvl w:ilvl="4" w:tentative="0">
+    <w:lvl w:ilvl="4">
       <w:start w:val="1"/>
       <w:numFmt w:val="lowerLetter"/>
       <w:lvlText w:val="%5."/>
@@ -687,7 +920,7 @@
         <w:ind w:left="3600" w:hanging="360"/>
       </w:pPr>
     </w:lvl>
-    <w:lvl w:ilvl="5" w:tentative="0">
+    <w:lvl w:ilvl="5">
       <w:start w:val="1"/>
       <w:numFmt w:val="lowerRoman"/>
       <w:lvlText w:val="%6."/>
@@ -696,7 +929,7 @@
         <w:ind w:left="4320" w:hanging="180"/>
       </w:pPr>
     </w:lvl>
-    <w:lvl w:ilvl="6" w:tentative="0">
+    <w:lvl w:ilvl="6">
       <w:start w:val="1"/>
       <w:numFmt w:val="decimal"/>
       <w:lvlText w:val="%7."/>
@@ -705,7 +938,7 @@
         <w:ind w:left="5040" w:hanging="360"/>
       </w:pPr>
     </w:lvl>
-    <w:lvl w:ilvl="7" w:tentative="0">
+    <w:lvl w:ilvl="7">
       <w:start w:val="1"/>
       <w:numFmt w:val="lowerLetter"/>
       <w:lvlText w:val="%8."/>
@@ -714,7 +947,7 @@
         <w:ind w:left="5760" w:hanging="360"/>
       </w:pPr>
     </w:lvl>
-    <w:lvl w:ilvl="8" w:tentative="0">
+    <w:lvl w:ilvl="8">
       <w:start w:val="1"/>
       <w:numFmt w:val="lowerRoman"/>
       <w:lvlText w:val="%9."/>
@@ -734,313 +967,201 @@
 </file>
 
 <file path=word/styles.xml><?xml version="1.0" encoding="utf-8"?>
-<w:styles xmlns:mc="http://schemas.openxmlformats.org/markup-compatibility/2006" xmlns:o="urn:schemas-microsoft-com:office:office" xmlns:r="http://schemas.openxmlformats.org/officeDocument/2006/relationships" xmlns:m="http://schemas.openxmlformats.org/officeDocument/2006/math" xmlns:v="urn:schemas-microsoft-com:vml" xmlns:w="http://schemas.openxmlformats.org/wordprocessingml/2006/main" xmlns:w14="http://schemas.microsoft.com/office/word/2010/wordml" xmlns:w10="urn:schemas-microsoft-com:office:word" xmlns:sl="http://schemas.openxmlformats.org/schemaLibrary/2006/main" xmlns:wpsCustomData="http://www.wps.cn/officeDocument/2013/wpsCustomData" mc:Ignorable="w14">
+<w:styles xmlns:r="http://schemas.openxmlformats.org/officeDocument/2006/relationships" xmlns:w="http://schemas.openxmlformats.org/wordprocessingml/2006/main">
   <w:docDefaults>
     <w:rPrDefault>
       <w:rPr>
-        <w:rFonts w:ascii="Times New Roman" w:hAnsi="Times New Roman" w:eastAsia="SimSun" w:cs="Times New Roman"/>
+        <w:rFonts w:ascii="Times New Roman" w:eastAsia="SimSun" w:hAnsi="Times New Roman" w:cs="Times New Roman"/>
+        <w:lang w:val="en-US" w:eastAsia="zh-TW" w:bidi="ar-SA"/>
       </w:rPr>
     </w:rPrDefault>
     <w:pPrDefault/>
   </w:docDefaults>
-  <w:latentStyles w:count="260" w:defQFormat="0" w:defUnhideWhenUsed="1" w:defSemiHidden="1" w:defUIPriority="99" w:defLockedState="0">
-    <w:lsdException w:qFormat="1" w:unhideWhenUsed="0" w:uiPriority="0" w:semiHidden="0" w:name="Normal"/>
-    <w:lsdException w:qFormat="1" w:unhideWhenUsed="0" w:uiPriority="9" w:semiHidden="0" w:name="heading 1"/>
-    <w:lsdException w:qFormat="1" w:uiPriority="9" w:name="heading 2"/>
-    <w:lsdException w:qFormat="1" w:uiPriority="9" w:name="heading 3"/>
-    <w:lsdException w:qFormat="1" w:uiPriority="9" w:name="heading 4"/>
-    <w:lsdException w:qFormat="1" w:uiPriority="9" w:name="heading 5"/>
-    <w:lsdException w:qFormat="1" w:uiPriority="9" w:name="heading 6"/>
-    <w:lsdException w:qFormat="1" w:uiPriority="9" w:name="heading 7"/>
-    <w:lsdException w:qFormat="1" w:uiPriority="9" w:name="heading 8"/>
-    <w:lsdException w:qFormat="1" w:uiPriority="9" w:name="heading 9"/>
-    <w:lsdException w:uiPriority="99" w:name="index 1"/>
-    <w:lsdException w:uiPriority="99" w:name="index 2"/>
-    <w:lsdException w:uiPriority="99" w:name="index 3"/>
-    <w:lsdException w:uiPriority="99" w:name="index 4"/>
-    <w:lsdException w:uiPriority="99" w:name="index 5"/>
-    <w:lsdException w:uiPriority="99" w:name="index 6"/>
-    <w:lsdException w:uiPriority="99" w:name="index 7"/>
-    <w:lsdException w:uiPriority="99" w:name="index 8"/>
-    <w:lsdException w:uiPriority="99" w:name="index 9"/>
-    <w:lsdException w:uiPriority="39" w:name="toc 1"/>
-    <w:lsdException w:uiPriority="39" w:name="toc 2"/>
-    <w:lsdException w:uiPriority="39" w:name="toc 3"/>
-    <w:lsdException w:uiPriority="39" w:name="toc 4"/>
-    <w:lsdException w:uiPriority="39" w:name="toc 5"/>
-    <w:lsdException w:uiPriority="39" w:name="toc 6"/>
-    <w:lsdException w:uiPriority="39" w:name="toc 7"/>
-    <w:lsdException w:uiPriority="39" w:name="toc 8"/>
-    <w:lsdException w:uiPriority="39" w:name="toc 9"/>
-    <w:lsdException w:uiPriority="99" w:name="Normal Indent"/>
-    <w:lsdException w:uiPriority="99" w:name="footnote text"/>
-    <w:lsdException w:uiPriority="99" w:name="annotation text"/>
-    <w:lsdException w:qFormat="1" w:uiPriority="99" w:name="header"/>
-    <w:lsdException w:qFormat="1" w:uiPriority="99" w:name="footer"/>
-    <w:lsdException w:uiPriority="99" w:name="index heading"/>
-    <w:lsdException w:qFormat="1" w:uiPriority="35" w:name="caption"/>
-    <w:lsdException w:uiPriority="99" w:name="table of figures"/>
-    <w:lsdException w:uiPriority="99" w:name="envelope address"/>
-    <w:lsdException w:uiPriority="99" w:name="envelope return"/>
-    <w:lsdException w:uiPriority="99" w:name="footnote reference"/>
-    <w:lsdException w:uiPriority="99" w:name="annotation reference"/>
-    <w:lsdException w:uiPriority="99" w:name="line number"/>
-    <w:lsdException w:uiPriority="99" w:name="page number"/>
-    <w:lsdException w:uiPriority="99" w:name="endnote reference"/>
-    <w:lsdException w:uiPriority="99" w:name="endnote text"/>
-    <w:lsdException w:uiPriority="99" w:name="table of authorities"/>
-    <w:lsdException w:uiPriority="99" w:name="macro"/>
-    <w:lsdException w:uiPriority="99" w:name="toa heading"/>
-    <w:lsdException w:uiPriority="99" w:name="List"/>
-    <w:lsdException w:uiPriority="99" w:name="List Bullet"/>
-    <w:lsdException w:uiPriority="99" w:name="List Number"/>
-    <w:lsdException w:uiPriority="99" w:name="List 2"/>
-    <w:lsdException w:uiPriority="99" w:name="List 3"/>
-    <w:lsdException w:uiPriority="99" w:name="List 4"/>
-    <w:lsdException w:uiPriority="99" w:name="List 5"/>
-    <w:lsdException w:uiPriority="99" w:name="List Bullet 2"/>
-    <w:lsdException w:uiPriority="99" w:name="List Bullet 3"/>
-    <w:lsdException w:uiPriority="99" w:name="List Bullet 4"/>
-    <w:lsdException w:uiPriority="99" w:name="List Bullet 5"/>
-    <w:lsdException w:uiPriority="99" w:name="List Number 2"/>
-    <w:lsdException w:uiPriority="99" w:name="List Number 3"/>
-    <w:lsdException w:uiPriority="99" w:name="List Number 4"/>
-    <w:lsdException w:uiPriority="99" w:name="List Number 5"/>
-    <w:lsdException w:qFormat="1" w:unhideWhenUsed="0" w:uiPriority="10" w:semiHidden="0" w:name="Title"/>
-    <w:lsdException w:uiPriority="99" w:name="Closing"/>
-    <w:lsdException w:uiPriority="99" w:name="Signature"/>
-    <w:lsdException w:uiPriority="1" w:name="Default Paragraph Font"/>
-    <w:lsdException w:uiPriority="99" w:name="Body Text"/>
-    <w:lsdException w:uiPriority="99" w:name="Body Text Indent"/>
-    <w:lsdException w:uiPriority="99" w:name="List Continue"/>
-    <w:lsdException w:uiPriority="99" w:name="List Continue 2"/>
-    <w:lsdException w:uiPriority="99" w:name="List Continue 3"/>
-    <w:lsdException w:uiPriority="99" w:name="List Continue 4"/>
-    <w:lsdException w:uiPriority="99" w:name="List Continue 5"/>
-    <w:lsdException w:uiPriority="99" w:name="Message Header"/>
-    <w:lsdException w:qFormat="1" w:unhideWhenUsed="0" w:uiPriority="11" w:semiHidden="0" w:name="Subtitle"/>
-    <w:lsdException w:uiPriority="99" w:name="Salutation"/>
-    <w:lsdException w:uiPriority="99" w:name="Date"/>
-    <w:lsdException w:uiPriority="99" w:name="Body Text First Indent"/>
-    <w:lsdException w:uiPriority="99" w:name="Body Text First Indent 2"/>
-    <w:lsdException w:uiPriority="99" w:name="Note Heading"/>
-    <w:lsdException w:uiPriority="99" w:name="Body Text 2"/>
-    <w:lsdException w:uiPriority="99" w:name="Body Text 3"/>
-    <w:lsdException w:uiPriority="99" w:name="Body Text Indent 2"/>
-    <w:lsdException w:uiPriority="99" w:name="Body Text Indent 3"/>
-    <w:lsdException w:uiPriority="99" w:name="Block Text"/>
-    <w:lsdException w:qFormat="1" w:uiPriority="99" w:semiHidden="0" w:name="Hyperlink"/>
-    <w:lsdException w:uiPriority="99" w:name="FollowedHyperlink"/>
-    <w:lsdException w:qFormat="1" w:unhideWhenUsed="0" w:uiPriority="22" w:semiHidden="0" w:name="Strong"/>
-    <w:lsdException w:qFormat="1" w:unhideWhenUsed="0" w:uiPriority="20" w:semiHidden="0" w:name="Emphasis"/>
-    <w:lsdException w:uiPriority="99" w:name="Document Map"/>
-    <w:lsdException w:uiPriority="99" w:name="Plain Text"/>
-    <w:lsdException w:uiPriority="99" w:name="E-mail Signature"/>
-    <w:lsdException w:uiPriority="99" w:name="Normal (Web)"/>
-    <w:lsdException w:uiPriority="99" w:name="HTML Acronym"/>
-    <w:lsdException w:uiPriority="99" w:name="HTML Address"/>
-    <w:lsdException w:uiPriority="99" w:name="HTML Cite"/>
-    <w:lsdException w:uiPriority="99" w:name="HTML Code"/>
-    <w:lsdException w:uiPriority="99" w:name="HTML Definition"/>
-    <w:lsdException w:uiPriority="99" w:name="HTML Keyboard"/>
-    <w:lsdException w:uiPriority="99" w:name="HTML Preformatted"/>
-    <w:lsdException w:uiPriority="99" w:name="HTML Sample"/>
-    <w:lsdException w:uiPriority="99" w:name="HTML Typewriter"/>
-    <w:lsdException w:uiPriority="99" w:name="HTML Variable"/>
-    <w:lsdException w:qFormat="1" w:uiPriority="99" w:name="Normal Table"/>
-    <w:lsdException w:uiPriority="99" w:name="annotation subject"/>
-    <w:lsdException w:uiPriority="99" w:name="Table Simple 1"/>
-    <w:lsdException w:uiPriority="99" w:name="Table Simple 2"/>
-    <w:lsdException w:uiPriority="99" w:name="Table Simple 3"/>
-    <w:lsdException w:uiPriority="99" w:name="Table Classic 1"/>
-    <w:lsdException w:uiPriority="99" w:name="Table Classic 2"/>
-    <w:lsdException w:uiPriority="99" w:name="Table Classic 3"/>
-    <w:lsdException w:uiPriority="99" w:name="Table Classic 4"/>
-    <w:lsdException w:uiPriority="99" w:name="Table Colorful 1"/>
-    <w:lsdException w:uiPriority="99" w:name="Table Colorful 2"/>
-    <w:lsdException w:uiPriority="99" w:name="Table Colorful 3"/>
-    <w:lsdException w:uiPriority="99" w:name="Table Columns 1"/>
-    <w:lsdException w:uiPriority="99" w:name="Table Columns 2"/>
-    <w:lsdException w:uiPriority="99" w:name="Table Columns 3"/>
-    <w:lsdException w:uiPriority="99" w:name="Table Columns 4"/>
-    <w:lsdException w:uiPriority="99" w:name="Table Columns 5"/>
-    <w:lsdException w:uiPriority="99" w:name="Table Grid 1"/>
-    <w:lsdException w:uiPriority="99" w:name="Table Grid 2"/>
-    <w:lsdException w:uiPriority="99" w:name="Table Grid 3"/>
-    <w:lsdException w:uiPriority="99" w:name="Table Grid 4"/>
-    <w:lsdException w:uiPriority="99" w:name="Table Grid 5"/>
-    <w:lsdException w:uiPriority="99" w:name="Table Grid 6"/>
-    <w:lsdException w:uiPriority="99" w:name="Table Grid 7"/>
-    <w:lsdException w:uiPriority="99" w:name="Table Grid 8"/>
-    <w:lsdException w:uiPriority="99" w:name="Table List 1"/>
-    <w:lsdException w:uiPriority="99" w:name="Table List 2"/>
-    <w:lsdException w:uiPriority="99" w:name="Table List 3"/>
-    <w:lsdException w:uiPriority="99" w:name="Table List 4"/>
-    <w:lsdException w:uiPriority="99" w:name="Table List 5"/>
-    <w:lsdException w:uiPriority="99" w:name="Table List 6"/>
-    <w:lsdException w:uiPriority="99" w:name="Table List 7"/>
-    <w:lsdException w:uiPriority="99" w:name="Table List 8"/>
-    <w:lsdException w:uiPriority="99" w:name="Table 3D effects 1"/>
-    <w:lsdException w:uiPriority="99" w:name="Table 3D effects 2"/>
-    <w:lsdException w:uiPriority="99" w:name="Table 3D effects 3"/>
-    <w:lsdException w:uiPriority="99" w:name="Table Contemporary"/>
-    <w:lsdException w:uiPriority="99" w:name="Table Elegant"/>
-    <w:lsdException w:uiPriority="99" w:name="Table Professional"/>
-    <w:lsdException w:uiPriority="99" w:name="Table Subtle 1"/>
-    <w:lsdException w:uiPriority="99" w:name="Table Subtle 2"/>
-    <w:lsdException w:uiPriority="99" w:name="Table Web 1"/>
-    <w:lsdException w:uiPriority="99" w:name="Table Web 2"/>
-    <w:lsdException w:uiPriority="99" w:name="Table Web 3"/>
-    <w:lsdException w:uiPriority="99" w:name="Balloon Text"/>
-    <w:lsdException w:unhideWhenUsed="0" w:uiPriority="59" w:semiHidden="0" w:name="Table Grid"/>
-    <w:lsdException w:uiPriority="99" w:name="Table Theme"/>
-    <w:lsdException w:qFormat="1" w:unhideWhenUsed="0" w:uiPriority="60" w:semiHidden="0" w:name="Light Shading"/>
-    <w:lsdException w:unhideWhenUsed="0" w:uiPriority="61" w:semiHidden="0" w:name="Light List"/>
-    <w:lsdException w:qFormat="1" w:unhideWhenUsed="0" w:uiPriority="62" w:semiHidden="0" w:name="Light Grid"/>
-    <w:lsdException w:unhideWhenUsed="0" w:uiPriority="63" w:semiHidden="0" w:name="Medium Shading 1"/>
-    <w:lsdException w:unhideWhenUsed="0" w:uiPriority="64" w:semiHidden="0" w:name="Medium Shading 2"/>
-    <w:lsdException w:unhideWhenUsed="0" w:uiPriority="65" w:semiHidden="0" w:name="Medium List 1"/>
-    <w:lsdException w:unhideWhenUsed="0" w:uiPriority="66" w:semiHidden="0" w:name="Medium List 2"/>
-    <w:lsdException w:unhideWhenUsed="0" w:uiPriority="67" w:semiHidden="0" w:name="Medium Grid 1"/>
-    <w:lsdException w:unhideWhenUsed="0" w:uiPriority="68" w:semiHidden="0" w:name="Medium Grid 2"/>
-    <w:lsdException w:unhideWhenUsed="0" w:uiPriority="69" w:semiHidden="0" w:name="Medium Grid 3"/>
-    <w:lsdException w:unhideWhenUsed="0" w:uiPriority="70" w:semiHidden="0" w:name="Dark List"/>
-    <w:lsdException w:unhideWhenUsed="0" w:uiPriority="71" w:semiHidden="0" w:name="Colorful Shading"/>
-    <w:lsdException w:unhideWhenUsed="0" w:uiPriority="72" w:semiHidden="0" w:name="Colorful List"/>
-    <w:lsdException w:unhideWhenUsed="0" w:uiPriority="73" w:semiHidden="0" w:name="Colorful Grid"/>
-    <w:lsdException w:unhideWhenUsed="0" w:uiPriority="60" w:semiHidden="0" w:name="Light Shading Accent 1"/>
-    <w:lsdException w:unhideWhenUsed="0" w:uiPriority="61" w:semiHidden="0" w:name="Light List Accent 1"/>
-    <w:lsdException w:qFormat="1" w:unhideWhenUsed="0" w:uiPriority="62" w:semiHidden="0" w:name="Light Grid Accent 1"/>
-    <w:lsdException w:unhideWhenUsed="0" w:uiPriority="63" w:semiHidden="0" w:name="Medium Shading 1 Accent 1"/>
-    <w:lsdException w:unhideWhenUsed="0" w:uiPriority="64" w:semiHidden="0" w:name="Medium Shading 2 Accent 1"/>
-    <w:lsdException w:unhideWhenUsed="0" w:uiPriority="65" w:semiHidden="0" w:name="Medium List 1 Accent 1"/>
-    <w:lsdException w:qFormat="1" w:unhideWhenUsed="0" w:uiPriority="34" w:semiHidden="0" w:name="List Paragraph"/>
-    <w:lsdException w:unhideWhenUsed="0" w:uiPriority="66" w:semiHidden="0" w:name="Medium List 2 Accent 1"/>
-    <w:lsdException w:unhideWhenUsed="0" w:uiPriority="67" w:semiHidden="0" w:name="Medium Grid 1 Accent 1"/>
-    <w:lsdException w:unhideWhenUsed="0" w:uiPriority="68" w:semiHidden="0" w:name="Medium Grid 2 Accent 1"/>
-    <w:lsdException w:unhideWhenUsed="0" w:uiPriority="69" w:semiHidden="0" w:name="Medium Grid 3 Accent 1"/>
-    <w:lsdException w:unhideWhenUsed="0" w:uiPriority="70" w:semiHidden="0" w:name="Dark List Accent 1"/>
-    <w:lsdException w:unhideWhenUsed="0" w:uiPriority="71" w:semiHidden="0" w:name="Colorful Shading Accent 1"/>
-    <w:lsdException w:unhideWhenUsed="0" w:uiPriority="72" w:semiHidden="0" w:name="Colorful List Accent 1"/>
-    <w:lsdException w:unhideWhenUsed="0" w:uiPriority="73" w:semiHidden="0" w:name="Colorful Grid Accent 1"/>
-    <w:lsdException w:unhideWhenUsed="0" w:uiPriority="60" w:semiHidden="0" w:name="Light Shading Accent 2"/>
-    <w:lsdException w:unhideWhenUsed="0" w:uiPriority="61" w:semiHidden="0" w:name="Light List Accent 2"/>
-    <w:lsdException w:unhideWhenUsed="0" w:uiPriority="62" w:semiHidden="0" w:name="Light Grid Accent 2"/>
-    <w:lsdException w:unhideWhenUsed="0" w:uiPriority="63" w:semiHidden="0" w:name="Medium Shading 1 Accent 2"/>
-    <w:lsdException w:unhideWhenUsed="0" w:uiPriority="64" w:semiHidden="0" w:name="Medium Shading 2 Accent 2"/>
-    <w:lsdException w:unhideWhenUsed="0" w:uiPriority="65" w:semiHidden="0" w:name="Medium List 1 Accent 2"/>
-    <w:lsdException w:unhideWhenUsed="0" w:uiPriority="66" w:semiHidden="0" w:name="Medium List 2 Accent 2"/>
-    <w:lsdException w:unhideWhenUsed="0" w:uiPriority="67" w:semiHidden="0" w:name="Medium Grid 1 Accent 2"/>
-    <w:lsdException w:unhideWhenUsed="0" w:uiPriority="68" w:semiHidden="0" w:name="Medium Grid 2 Accent 2"/>
-    <w:lsdException w:unhideWhenUsed="0" w:uiPriority="69" w:semiHidden="0" w:name="Medium Grid 3 Accent 2"/>
-    <w:lsdException w:unhideWhenUsed="0" w:uiPriority="70" w:semiHidden="0" w:name="Dark List Accent 2"/>
-    <w:lsdException w:unhideWhenUsed="0" w:uiPriority="71" w:semiHidden="0" w:name="Colorful Shading Accent 2"/>
-    <w:lsdException w:unhideWhenUsed="0" w:uiPriority="72" w:semiHidden="0" w:name="Colorful List Accent 2"/>
-    <w:lsdException w:unhideWhenUsed="0" w:uiPriority="73" w:semiHidden="0" w:name="Colorful Grid Accent 2"/>
-    <w:lsdException w:unhideWhenUsed="0" w:uiPriority="60" w:semiHidden="0" w:name="Light Shading Accent 3"/>
-    <w:lsdException w:unhideWhenUsed="0" w:uiPriority="61" w:semiHidden="0" w:name="Light List Accent 3"/>
-    <w:lsdException w:unhideWhenUsed="0" w:uiPriority="62" w:semiHidden="0" w:name="Light Grid Accent 3"/>
-    <w:lsdException w:unhideWhenUsed="0" w:uiPriority="63" w:semiHidden="0" w:name="Medium Shading 1 Accent 3"/>
-    <w:lsdException w:unhideWhenUsed="0" w:uiPriority="64" w:semiHidden="0" w:name="Medium Shading 2 Accent 3"/>
-    <w:lsdException w:unhideWhenUsed="0" w:uiPriority="65" w:semiHidden="0" w:name="Medium List 1 Accent 3"/>
-    <w:lsdException w:unhideWhenUsed="0" w:uiPriority="66" w:semiHidden="0" w:name="Medium List 2 Accent 3"/>
-    <w:lsdException w:unhideWhenUsed="0" w:uiPriority="67" w:semiHidden="0" w:name="Medium Grid 1 Accent 3"/>
-    <w:lsdException w:qFormat="1" w:unhideWhenUsed="0" w:uiPriority="68" w:semiHidden="0" w:name="Medium Grid 2 Accent 3"/>
-    <w:lsdException w:unhideWhenUsed="0" w:uiPriority="69" w:semiHidden="0" w:name="Medium Grid 3 Accent 3"/>
-    <w:lsdException w:unhideWhenUsed="0" w:uiPriority="70" w:semiHidden="0" w:name="Dark List Accent 3"/>
-    <w:lsdException w:unhideWhenUsed="0" w:uiPriority="71" w:semiHidden="0" w:name="Colorful Shading Accent 3"/>
-    <w:lsdException w:unhideWhenUsed="0" w:uiPriority="72" w:semiHidden="0" w:name="Colorful List Accent 3"/>
-    <w:lsdException w:unhideWhenUsed="0" w:uiPriority="73" w:semiHidden="0" w:name="Colorful Grid Accent 3"/>
-    <w:lsdException w:unhideWhenUsed="0" w:uiPriority="60" w:semiHidden="0" w:name="Light Shading Accent 4"/>
-    <w:lsdException w:unhideWhenUsed="0" w:uiPriority="61" w:semiHidden="0" w:name="Light List Accent 4"/>
-    <w:lsdException w:unhideWhenUsed="0" w:uiPriority="62" w:semiHidden="0" w:name="Light Grid Accent 4"/>
-    <w:lsdException w:unhideWhenUsed="0" w:uiPriority="63" w:semiHidden="0" w:name="Medium Shading 1 Accent 4"/>
-    <w:lsdException w:unhideWhenUsed="0" w:uiPriority="64" w:semiHidden="0" w:name="Medium Shading 2 Accent 4"/>
-    <w:lsdException w:qFormat="1" w:unhideWhenUsed="0" w:uiPriority="65" w:semiHidden="0" w:name="Medium List 1 Accent 4"/>
-    <w:lsdException w:unhideWhenUsed="0" w:uiPriority="66" w:semiHidden="0" w:name="Medium List 2 Accent 4"/>
-    <w:lsdException w:unhideWhenUsed="0" w:uiPriority="67" w:semiHidden="0" w:name="Medium Grid 1 Accent 4"/>
-    <w:lsdException w:qFormat="1" w:unhideWhenUsed="0" w:uiPriority="68" w:semiHidden="0" w:name="Medium Grid 2 Accent 4"/>
-    <w:lsdException w:unhideWhenUsed="0" w:uiPriority="69" w:semiHidden="0" w:name="Medium Grid 3 Accent 4"/>
-    <w:lsdException w:unhideWhenUsed="0" w:uiPriority="70" w:semiHidden="0" w:name="Dark List Accent 4"/>
-    <w:lsdException w:unhideWhenUsed="0" w:uiPriority="71" w:semiHidden="0" w:name="Colorful Shading Accent 4"/>
-    <w:lsdException w:unhideWhenUsed="0" w:uiPriority="72" w:semiHidden="0" w:name="Colorful List Accent 4"/>
-    <w:lsdException w:unhideWhenUsed="0" w:uiPriority="73" w:semiHidden="0" w:name="Colorful Grid Accent 4"/>
-    <w:lsdException w:unhideWhenUsed="0" w:uiPriority="60" w:semiHidden="0" w:name="Light Shading Accent 5"/>
-    <w:lsdException w:unhideWhenUsed="0" w:uiPriority="61" w:semiHidden="0" w:name="Light List Accent 5"/>
-    <w:lsdException w:unhideWhenUsed="0" w:uiPriority="62" w:semiHidden="0" w:name="Light Grid Accent 5"/>
-    <w:lsdException w:qFormat="1" w:unhideWhenUsed="0" w:uiPriority="63" w:semiHidden="0" w:name="Medium Shading 1 Accent 5"/>
-    <w:lsdException w:unhideWhenUsed="0" w:uiPriority="64" w:semiHidden="0" w:name="Medium Shading 2 Accent 5"/>
-    <w:lsdException w:unhideWhenUsed="0" w:uiPriority="65" w:semiHidden="0" w:name="Medium List 1 Accent 5"/>
-    <w:lsdException w:unhideWhenUsed="0" w:uiPriority="66" w:semiHidden="0" w:name="Medium List 2 Accent 5"/>
-    <w:lsdException w:unhideWhenUsed="0" w:uiPriority="67" w:semiHidden="0" w:name="Medium Grid 1 Accent 5"/>
-    <w:lsdException w:unhideWhenUsed="0" w:uiPriority="68" w:semiHidden="0" w:name="Medium Grid 2 Accent 5"/>
-    <w:lsdException w:unhideWhenUsed="0" w:uiPriority="69" w:semiHidden="0" w:name="Medium Grid 3 Accent 5"/>
-    <w:lsdException w:unhideWhenUsed="0" w:uiPriority="70" w:semiHidden="0" w:name="Dark List Accent 5"/>
-    <w:lsdException w:unhideWhenUsed="0" w:uiPriority="71" w:semiHidden="0" w:name="Colorful Shading Accent 5"/>
-    <w:lsdException w:unhideWhenUsed="0" w:uiPriority="72" w:semiHidden="0" w:name="Colorful List Accent 5"/>
-    <w:lsdException w:unhideWhenUsed="0" w:uiPriority="73" w:semiHidden="0" w:name="Colorful Grid Accent 5"/>
-    <w:lsdException w:unhideWhenUsed="0" w:uiPriority="60" w:semiHidden="0" w:name="Light Shading Accent 6"/>
-    <w:lsdException w:qFormat="1" w:unhideWhenUsed="0" w:uiPriority="61" w:semiHidden="0" w:name="Light List Accent 6"/>
-    <w:lsdException w:unhideWhenUsed="0" w:uiPriority="62" w:semiHidden="0" w:name="Light Grid Accent 6"/>
-    <w:lsdException w:unhideWhenUsed="0" w:uiPriority="63" w:semiHidden="0" w:name="Medium Shading 1 Accent 6"/>
-    <w:lsdException w:unhideWhenUsed="0" w:uiPriority="64" w:semiHidden="0" w:name="Medium Shading 2 Accent 6"/>
-    <w:lsdException w:unhideWhenUsed="0" w:uiPriority="65" w:semiHidden="0" w:name="Medium List 1 Accent 6"/>
-    <w:lsdException w:unhideWhenUsed="0" w:uiPriority="66" w:semiHidden="0" w:name="Medium List 2 Accent 6"/>
-    <w:lsdException w:unhideWhenUsed="0" w:uiPriority="67" w:semiHidden="0" w:name="Medium Grid 1 Accent 6"/>
-    <w:lsdException w:unhideWhenUsed="0" w:uiPriority="68" w:semiHidden="0" w:name="Medium Grid 2 Accent 6"/>
-    <w:lsdException w:unhideWhenUsed="0" w:uiPriority="69" w:semiHidden="0" w:name="Medium Grid 3 Accent 6"/>
-    <w:lsdException w:unhideWhenUsed="0" w:uiPriority="70" w:semiHidden="0" w:name="Dark List Accent 6"/>
-    <w:lsdException w:unhideWhenUsed="0" w:uiPriority="71" w:semiHidden="0" w:name="Colorful Shading Accent 6"/>
-    <w:lsdException w:unhideWhenUsed="0" w:uiPriority="72" w:semiHidden="0" w:name="Colorful List Accent 6"/>
-    <w:lsdException w:unhideWhenUsed="0" w:uiPriority="73" w:semiHidden="0" w:name="Colorful Grid Accent 6"/>
+  <w:latentStyles w:defLockedState="0" w:defUIPriority="99" w:defSemiHidden="1" w:defUnhideWhenUsed="1" w:defQFormat="0" w:count="267">
+    <w:lsdException w:name="Normal" w:semiHidden="0" w:uiPriority="0" w:unhideWhenUsed="0" w:qFormat="1"/>
+    <w:lsdException w:name="heading 1" w:semiHidden="0" w:uiPriority="9" w:unhideWhenUsed="0" w:qFormat="1"/>
+    <w:lsdException w:name="heading 2" w:uiPriority="9" w:qFormat="1"/>
+    <w:lsdException w:name="heading 3" w:uiPriority="9" w:qFormat="1"/>
+    <w:lsdException w:name="heading 4" w:uiPriority="9" w:qFormat="1"/>
+    <w:lsdException w:name="heading 5" w:uiPriority="9" w:qFormat="1"/>
+    <w:lsdException w:name="heading 6" w:uiPriority="9" w:qFormat="1"/>
+    <w:lsdException w:name="heading 7" w:uiPriority="9" w:qFormat="1"/>
+    <w:lsdException w:name="heading 8" w:uiPriority="9" w:qFormat="1"/>
+    <w:lsdException w:name="heading 9" w:uiPriority="9" w:qFormat="1"/>
+    <w:lsdException w:name="toc 1" w:uiPriority="39"/>
+    <w:lsdException w:name="toc 2" w:uiPriority="39"/>
+    <w:lsdException w:name="toc 3" w:uiPriority="39"/>
+    <w:lsdException w:name="toc 4" w:uiPriority="39"/>
+    <w:lsdException w:name="toc 5" w:uiPriority="39"/>
+    <w:lsdException w:name="toc 6" w:uiPriority="39"/>
+    <w:lsdException w:name="toc 7" w:uiPriority="39"/>
+    <w:lsdException w:name="toc 8" w:uiPriority="39"/>
+    <w:lsdException w:name="toc 9" w:uiPriority="39"/>
+    <w:lsdException w:name="header" w:qFormat="1"/>
+    <w:lsdException w:name="footer" w:qFormat="1"/>
+    <w:lsdException w:name="caption" w:uiPriority="35" w:qFormat="1"/>
+    <w:lsdException w:name="Title" w:semiHidden="0" w:uiPriority="10" w:unhideWhenUsed="0" w:qFormat="1"/>
+    <w:lsdException w:name="Default Paragraph Font" w:uiPriority="1"/>
+    <w:lsdException w:name="Subtitle" w:semiHidden="0" w:uiPriority="11" w:unhideWhenUsed="0" w:qFormat="1"/>
+    <w:lsdException w:name="Hyperlink" w:semiHidden="0" w:qFormat="1"/>
+    <w:lsdException w:name="Strong" w:semiHidden="0" w:uiPriority="22" w:unhideWhenUsed="0" w:qFormat="1"/>
+    <w:lsdException w:name="Emphasis" w:semiHidden="0" w:uiPriority="20" w:unhideWhenUsed="0" w:qFormat="1"/>
+    <w:lsdException w:name="Normal Table" w:qFormat="1"/>
+    <w:lsdException w:name="Table Grid" w:semiHidden="0" w:uiPriority="59" w:unhideWhenUsed="0"/>
+    <w:lsdException w:name="Light Shading" w:semiHidden="0" w:uiPriority="60" w:unhideWhenUsed="0" w:qFormat="1"/>
+    <w:lsdException w:name="Light List" w:semiHidden="0" w:uiPriority="61" w:unhideWhenUsed="0"/>
+    <w:lsdException w:name="Light Grid" w:semiHidden="0" w:uiPriority="62" w:unhideWhenUsed="0" w:qFormat="1"/>
+    <w:lsdException w:name="Medium Shading 1" w:semiHidden="0" w:uiPriority="63" w:unhideWhenUsed="0"/>
+    <w:lsdException w:name="Medium Shading 2" w:semiHidden="0" w:uiPriority="64" w:unhideWhenUsed="0"/>
+    <w:lsdException w:name="Medium List 1" w:semiHidden="0" w:uiPriority="65" w:unhideWhenUsed="0"/>
+    <w:lsdException w:name="Medium List 2" w:semiHidden="0" w:uiPriority="66" w:unhideWhenUsed="0"/>
+    <w:lsdException w:name="Medium Grid 1" w:semiHidden="0" w:uiPriority="67" w:unhideWhenUsed="0"/>
+    <w:lsdException w:name="Medium Grid 2" w:semiHidden="0" w:uiPriority="68" w:unhideWhenUsed="0"/>
+    <w:lsdException w:name="Medium Grid 3" w:semiHidden="0" w:uiPriority="69" w:unhideWhenUsed="0"/>
+    <w:lsdException w:name="Dark List" w:semiHidden="0" w:uiPriority="70" w:unhideWhenUsed="0"/>
+    <w:lsdException w:name="Colorful Shading" w:semiHidden="0" w:uiPriority="71" w:unhideWhenUsed="0"/>
+    <w:lsdException w:name="Colorful List" w:semiHidden="0" w:uiPriority="72" w:unhideWhenUsed="0"/>
+    <w:lsdException w:name="Colorful Grid" w:semiHidden="0" w:uiPriority="73" w:unhideWhenUsed="0"/>
+    <w:lsdException w:name="Light Shading Accent 1" w:semiHidden="0" w:uiPriority="60" w:unhideWhenUsed="0"/>
+    <w:lsdException w:name="Light List Accent 1" w:semiHidden="0" w:uiPriority="61" w:unhideWhenUsed="0"/>
+    <w:lsdException w:name="Light Grid Accent 1" w:semiHidden="0" w:uiPriority="62" w:unhideWhenUsed="0" w:qFormat="1"/>
+    <w:lsdException w:name="Medium Shading 1 Accent 1" w:semiHidden="0" w:uiPriority="63" w:unhideWhenUsed="0"/>
+    <w:lsdException w:name="Medium Shading 2 Accent 1" w:semiHidden="0" w:uiPriority="64" w:unhideWhenUsed="0"/>
+    <w:lsdException w:name="Medium List 1 Accent 1" w:semiHidden="0" w:uiPriority="65" w:unhideWhenUsed="0"/>
+    <w:lsdException w:name="List Paragraph" w:semiHidden="0" w:uiPriority="34" w:unhideWhenUsed="0" w:qFormat="1"/>
+    <w:lsdException w:name="Medium List 2 Accent 1" w:semiHidden="0" w:uiPriority="66" w:unhideWhenUsed="0"/>
+    <w:lsdException w:name="Medium Grid 1 Accent 1" w:semiHidden="0" w:uiPriority="67" w:unhideWhenUsed="0"/>
+    <w:lsdException w:name="Medium Grid 2 Accent 1" w:semiHidden="0" w:uiPriority="68" w:unhideWhenUsed="0"/>
+    <w:lsdException w:name="Medium Grid 3 Accent 1" w:semiHidden="0" w:uiPriority="69" w:unhideWhenUsed="0"/>
+    <w:lsdException w:name="Dark List Accent 1" w:semiHidden="0" w:uiPriority="70" w:unhideWhenUsed="0"/>
+    <w:lsdException w:name="Colorful Shading Accent 1" w:semiHidden="0" w:uiPriority="71" w:unhideWhenUsed="0"/>
+    <w:lsdException w:name="Colorful List Accent 1" w:semiHidden="0" w:uiPriority="72" w:unhideWhenUsed="0"/>
+    <w:lsdException w:name="Colorful Grid Accent 1" w:semiHidden="0" w:uiPriority="73" w:unhideWhenUsed="0"/>
+    <w:lsdException w:name="Light Shading Accent 2" w:semiHidden="0" w:uiPriority="60" w:unhideWhenUsed="0"/>
+    <w:lsdException w:name="Light List Accent 2" w:semiHidden="0" w:uiPriority="61" w:unhideWhenUsed="0"/>
+    <w:lsdException w:name="Light Grid Accent 2" w:semiHidden="0" w:uiPriority="62" w:unhideWhenUsed="0"/>
+    <w:lsdException w:name="Medium Shading 1 Accent 2" w:semiHidden="0" w:uiPriority="63" w:unhideWhenUsed="0"/>
+    <w:lsdException w:name="Medium Shading 2 Accent 2" w:semiHidden="0" w:uiPriority="64" w:unhideWhenUsed="0"/>
+    <w:lsdException w:name="Medium List 1 Accent 2" w:semiHidden="0" w:uiPriority="65" w:unhideWhenUsed="0"/>
+    <w:lsdException w:name="Medium List 2 Accent 2" w:semiHidden="0" w:uiPriority="66" w:unhideWhenUsed="0"/>
+    <w:lsdException w:name="Medium Grid 1 Accent 2" w:semiHidden="0" w:uiPriority="67" w:unhideWhenUsed="0"/>
+    <w:lsdException w:name="Medium Grid 2 Accent 2" w:semiHidden="0" w:uiPriority="68" w:unhideWhenUsed="0"/>
+    <w:lsdException w:name="Medium Grid 3 Accent 2" w:semiHidden="0" w:uiPriority="69" w:unhideWhenUsed="0"/>
+    <w:lsdException w:name="Dark List Accent 2" w:semiHidden="0" w:uiPriority="70" w:unhideWhenUsed="0"/>
+    <w:lsdException w:name="Colorful Shading Accent 2" w:semiHidden="0" w:uiPriority="71" w:unhideWhenUsed="0"/>
+    <w:lsdException w:name="Colorful List Accent 2" w:semiHidden="0" w:uiPriority="72" w:unhideWhenUsed="0"/>
+    <w:lsdException w:name="Colorful Grid Accent 2" w:semiHidden="0" w:uiPriority="73" w:unhideWhenUsed="0"/>
+    <w:lsdException w:name="Light Shading Accent 3" w:semiHidden="0" w:uiPriority="60" w:unhideWhenUsed="0"/>
+    <w:lsdException w:name="Light List Accent 3" w:semiHidden="0" w:uiPriority="61" w:unhideWhenUsed="0"/>
+    <w:lsdException w:name="Light Grid Accent 3" w:semiHidden="0" w:uiPriority="62" w:unhideWhenUsed="0"/>
+    <w:lsdException w:name="Medium Shading 1 Accent 3" w:semiHidden="0" w:uiPriority="63" w:unhideWhenUsed="0"/>
+    <w:lsdException w:name="Medium Shading 2 Accent 3" w:semiHidden="0" w:uiPriority="64" w:unhideWhenUsed="0"/>
+    <w:lsdException w:name="Medium List 1 Accent 3" w:semiHidden="0" w:uiPriority="65" w:unhideWhenUsed="0"/>
+    <w:lsdException w:name="Medium List 2 Accent 3" w:semiHidden="0" w:uiPriority="66" w:unhideWhenUsed="0"/>
+    <w:lsdException w:name="Medium Grid 1 Accent 3" w:semiHidden="0" w:uiPriority="67" w:unhideWhenUsed="0"/>
+    <w:lsdException w:name="Medium Grid 2 Accent 3" w:semiHidden="0" w:uiPriority="68" w:unhideWhenUsed="0" w:qFormat="1"/>
+    <w:lsdException w:name="Medium Grid 3 Accent 3" w:semiHidden="0" w:uiPriority="69" w:unhideWhenUsed="0"/>
+    <w:lsdException w:name="Dark List Accent 3" w:semiHidden="0" w:uiPriority="70" w:unhideWhenUsed="0"/>
+    <w:lsdException w:name="Colorful Shading Accent 3" w:semiHidden="0" w:uiPriority="71" w:unhideWhenUsed="0"/>
+    <w:lsdException w:name="Colorful List Accent 3" w:semiHidden="0" w:uiPriority="72" w:unhideWhenUsed="0"/>
+    <w:lsdException w:name="Colorful Grid Accent 3" w:semiHidden="0" w:uiPriority="73" w:unhideWhenUsed="0"/>
+    <w:lsdException w:name="Light Shading Accent 4" w:semiHidden="0" w:uiPriority="60" w:unhideWhenUsed="0"/>
+    <w:lsdException w:name="Light List Accent 4" w:semiHidden="0" w:uiPriority="61" w:unhideWhenUsed="0"/>
+    <w:lsdException w:name="Light Grid Accent 4" w:semiHidden="0" w:uiPriority="62" w:unhideWhenUsed="0"/>
+    <w:lsdException w:name="Medium Shading 1 Accent 4" w:semiHidden="0" w:uiPriority="63" w:unhideWhenUsed="0"/>
+    <w:lsdException w:name="Medium Shading 2 Accent 4" w:semiHidden="0" w:uiPriority="64" w:unhideWhenUsed="0"/>
+    <w:lsdException w:name="Medium List 1 Accent 4" w:semiHidden="0" w:uiPriority="65" w:unhideWhenUsed="0" w:qFormat="1"/>
+    <w:lsdException w:name="Medium List 2 Accent 4" w:semiHidden="0" w:uiPriority="66" w:unhideWhenUsed="0"/>
+    <w:lsdException w:name="Medium Grid 1 Accent 4" w:semiHidden="0" w:uiPriority="67" w:unhideWhenUsed="0"/>
+    <w:lsdException w:name="Medium Grid 2 Accent 4" w:semiHidden="0" w:uiPriority="68" w:unhideWhenUsed="0" w:qFormat="1"/>
+    <w:lsdException w:name="Medium Grid 3 Accent 4" w:semiHidden="0" w:uiPriority="69" w:unhideWhenUsed="0"/>
+    <w:lsdException w:name="Dark List Accent 4" w:semiHidden="0" w:uiPriority="70" w:unhideWhenUsed="0"/>
+    <w:lsdException w:name="Colorful Shading Accent 4" w:semiHidden="0" w:uiPriority="71" w:unhideWhenUsed="0"/>
+    <w:lsdException w:name="Colorful List Accent 4" w:semiHidden="0" w:uiPriority="72" w:unhideWhenUsed="0"/>
+    <w:lsdException w:name="Colorful Grid Accent 4" w:semiHidden="0" w:uiPriority="73" w:unhideWhenUsed="0"/>
+    <w:lsdException w:name="Light Shading Accent 5" w:semiHidden="0" w:uiPriority="60" w:unhideWhenUsed="0"/>
+    <w:lsdException w:name="Light List Accent 5" w:semiHidden="0" w:uiPriority="61" w:unhideWhenUsed="0"/>
+    <w:lsdException w:name="Light Grid Accent 5" w:semiHidden="0" w:uiPriority="62" w:unhideWhenUsed="0"/>
+    <w:lsdException w:name="Medium Shading 1 Accent 5" w:semiHidden="0" w:uiPriority="63" w:unhideWhenUsed="0" w:qFormat="1"/>
+    <w:lsdException w:name="Medium Shading 2 Accent 5" w:semiHidden="0" w:uiPriority="64" w:unhideWhenUsed="0"/>
+    <w:lsdException w:name="Medium List 1 Accent 5" w:semiHidden="0" w:uiPriority="65" w:unhideWhenUsed="0"/>
+    <w:lsdException w:name="Medium List 2 Accent 5" w:semiHidden="0" w:uiPriority="66" w:unhideWhenUsed="0"/>
+    <w:lsdException w:name="Medium Grid 1 Accent 5" w:semiHidden="0" w:uiPriority="67" w:unhideWhenUsed="0"/>
+    <w:lsdException w:name="Medium Grid 2 Accent 5" w:semiHidden="0" w:uiPriority="68" w:unhideWhenUsed="0"/>
+    <w:lsdException w:name="Medium Grid 3 Accent 5" w:semiHidden="0" w:uiPriority="69" w:unhideWhenUsed="0"/>
+    <w:lsdException w:name="Dark List Accent 5" w:semiHidden="0" w:uiPriority="70" w:unhideWhenUsed="0"/>
+    <w:lsdException w:name="Colorful Shading Accent 5" w:semiHidden="0" w:uiPriority="71" w:unhideWhenUsed="0"/>
+    <w:lsdException w:name="Colorful List Accent 5" w:semiHidden="0" w:uiPriority="72" w:unhideWhenUsed="0"/>
+    <w:lsdException w:name="Colorful Grid Accent 5" w:semiHidden="0" w:uiPriority="73" w:unhideWhenUsed="0"/>
+    <w:lsdException w:name="Light Shading Accent 6" w:semiHidden="0" w:uiPriority="60" w:unhideWhenUsed="0"/>
+    <w:lsdException w:name="Light List Accent 6" w:semiHidden="0" w:uiPriority="61" w:unhideWhenUsed="0" w:qFormat="1"/>
+    <w:lsdException w:name="Light Grid Accent 6" w:semiHidden="0" w:uiPriority="62" w:unhideWhenUsed="0"/>
+    <w:lsdException w:name="Medium Shading 1 Accent 6" w:semiHidden="0" w:uiPriority="63" w:unhideWhenUsed="0"/>
+    <w:lsdException w:name="Medium Shading 2 Accent 6" w:semiHidden="0" w:uiPriority="64" w:unhideWhenUsed="0"/>
+    <w:lsdException w:name="Medium List 1 Accent 6" w:semiHidden="0" w:uiPriority="65" w:unhideWhenUsed="0"/>
+    <w:lsdException w:name="Medium List 2 Accent 6" w:semiHidden="0" w:uiPriority="66" w:unhideWhenUsed="0"/>
+    <w:lsdException w:name="Medium Grid 1 Accent 6" w:semiHidden="0" w:uiPriority="67" w:unhideWhenUsed="0"/>
+    <w:lsdException w:name="Medium Grid 2 Accent 6" w:semiHidden="0" w:uiPriority="68" w:unhideWhenUsed="0"/>
+    <w:lsdException w:name="Medium Grid 3 Accent 6" w:semiHidden="0" w:uiPriority="69" w:unhideWhenUsed="0"/>
+    <w:lsdException w:name="Dark List Accent 6" w:semiHidden="0" w:uiPriority="70" w:unhideWhenUsed="0"/>
+    <w:lsdException w:name="Colorful Shading Accent 6" w:semiHidden="0" w:uiPriority="71" w:unhideWhenUsed="0"/>
+    <w:lsdException w:name="Colorful List Accent 6" w:semiHidden="0" w:uiPriority="72" w:unhideWhenUsed="0"/>
+    <w:lsdException w:name="Colorful Grid Accent 6" w:semiHidden="0" w:uiPriority="73" w:unhideWhenUsed="0"/>
+    <w:lsdException w:name="Subtle Emphasis" w:semiHidden="0" w:uiPriority="19" w:unhideWhenUsed="0" w:qFormat="1"/>
+    <w:lsdException w:name="Intense Emphasis" w:semiHidden="0" w:uiPriority="21" w:unhideWhenUsed="0" w:qFormat="1"/>
+    <w:lsdException w:name="Subtle Reference" w:semiHidden="0" w:uiPriority="31" w:unhideWhenUsed="0" w:qFormat="1"/>
+    <w:lsdException w:name="Intense Reference" w:semiHidden="0" w:uiPriority="32" w:unhideWhenUsed="0" w:qFormat="1"/>
+    <w:lsdException w:name="Book Title" w:semiHidden="0" w:uiPriority="33" w:unhideWhenUsed="0" w:qFormat="1"/>
+    <w:lsdException w:name="Bibliography" w:uiPriority="37"/>
+    <w:lsdException w:name="TOC Heading" w:uiPriority="39" w:qFormat="1"/>
   </w:latentStyles>
-  <w:style w:type="paragraph" w:default="1" w:styleId="1">
+  <w:style w:type="paragraph" w:default="1" w:styleId="a">
     <w:name w:val="Normal"/>
     <w:qFormat/>
-    <w:uiPriority w:val="0"/>
+    <w:rsid w:val="003421A7"/>
     <w:pPr>
       <w:spacing w:after="200" w:line="360" w:lineRule="auto"/>
       <w:jc w:val="both"/>
     </w:pPr>
     <w:rPr>
-      <w:rFonts w:ascii="Arial" w:hAnsi="Arial" w:eastAsia="DFKai-SB" w:cstheme="minorBidi"/>
+      <w:rFonts w:ascii="Arial" w:eastAsia="DFKai-SB" w:hAnsi="Arial" w:cstheme="minorBidi"/>
       <w:sz w:val="28"/>
       <w:szCs w:val="22"/>
-      <w:lang w:val="en-US" w:eastAsia="zh-TW" w:bidi="ar-SA"/>
     </w:rPr>
   </w:style>
-  <w:style w:type="paragraph" w:styleId="2">
+  <w:style w:type="paragraph" w:styleId="1">
     <w:name w:val="heading 1"/>
-    <w:next w:val="1"/>
+    <w:next w:val="a"/>
+    <w:uiPriority w:val="9"/>
     <w:qFormat/>
-    <w:uiPriority w:val="9"/>
+    <w:rsid w:val="003421A7"/>
     <w:pPr>
       <w:spacing w:beforeAutospacing="1" w:afterAutospacing="1"/>
       <w:outlineLvl w:val="0"/>
     </w:pPr>
     <w:rPr>
-      <w:rFonts w:hint="eastAsia" w:ascii="SimSun" w:hAnsi="SimSun" w:eastAsia="SimSun" w:cs="Times New Roman"/>
+      <w:rFonts w:ascii="SimSun" w:hAnsi="SimSun" w:hint="eastAsia"/>
       <w:b/>
       <w:bCs/>
       <w:kern w:val="44"/>
       <w:sz w:val="48"/>
       <w:szCs w:val="48"/>
-      <w:lang w:val="en-US" w:eastAsia="zh-CN" w:bidi="ar-SA"/>
+      <w:lang w:eastAsia="zh-CN"/>
     </w:rPr>
   </w:style>
-  <w:style w:type="character" w:default="1" w:styleId="3">
+  <w:style w:type="character" w:default="1" w:styleId="a0">
     <w:name w:val="Default Paragraph Font"/>
-    <w:semiHidden/>
+    <w:uiPriority w:val="1"/>
     <w:unhideWhenUsed/>
-    <w:uiPriority w:val="1"/>
   </w:style>
-  <w:style w:type="table" w:default="1" w:styleId="4">
+  <w:style w:type="table" w:default="1" w:styleId="a1">
     <w:name w:val="Normal Table"/>
+    <w:uiPriority w:val="99"/>
     <w:semiHidden/>
     <w:unhideWhenUsed/>
     <w:qFormat/>
-    <w:uiPriority w:val="99"/>
     <w:tblPr>
+      <w:tblInd w:w="0" w:type="dxa"/>
       <w:tblCellMar>
         <w:top w:w="0" w:type="dxa"/>
         <w:left w:w="108" w:type="dxa"/>
@@ -1049,14 +1170,21 @@
       </w:tblCellMar>
     </w:tblPr>
   </w:style>
-  <w:style w:type="paragraph" w:styleId="5">
+  <w:style w:type="numbering" w:default="1" w:styleId="a2">
+    <w:name w:val="No List"/>
+    <w:uiPriority w:val="99"/>
+    <w:semiHidden/>
+    <w:unhideWhenUsed/>
+  </w:style>
+  <w:style w:type="paragraph" w:styleId="a3">
     <w:name w:val="footer"/>
-    <w:basedOn w:val="1"/>
-    <w:link w:val="11"/>
+    <w:basedOn w:val="a"/>
+    <w:link w:val="a4"/>
+    <w:uiPriority w:val="99"/>
     <w:semiHidden/>
     <w:unhideWhenUsed/>
     <w:qFormat/>
-    <w:uiPriority w:val="99"/>
+    <w:rsid w:val="003421A7"/>
     <w:pPr>
       <w:tabs>
         <w:tab w:val="center" w:pos="4320"/>
@@ -1065,14 +1193,15 @@
       <w:spacing w:after="0" w:line="240" w:lineRule="auto"/>
     </w:pPr>
   </w:style>
-  <w:style w:type="paragraph" w:styleId="6">
+  <w:style w:type="paragraph" w:styleId="a5">
     <w:name w:val="header"/>
-    <w:basedOn w:val="1"/>
-    <w:link w:val="10"/>
+    <w:basedOn w:val="a"/>
+    <w:link w:val="a6"/>
+    <w:uiPriority w:val="99"/>
     <w:semiHidden/>
     <w:unhideWhenUsed/>
     <w:qFormat/>
-    <w:uiPriority w:val="99"/>
+    <w:rsid w:val="003421A7"/>
     <w:pPr>
       <w:tabs>
         <w:tab w:val="center" w:pos="4320"/>
@@ -1081,52 +1210,57 @@
       <w:spacing w:after="0" w:line="240" w:lineRule="auto"/>
     </w:pPr>
   </w:style>
-  <w:style w:type="character" w:styleId="7">
+  <w:style w:type="character" w:styleId="a7">
     <w:name w:val="Hyperlink"/>
-    <w:basedOn w:val="3"/>
+    <w:basedOn w:val="a0"/>
+    <w:uiPriority w:val="99"/>
     <w:unhideWhenUsed/>
     <w:qFormat/>
-    <w:uiPriority w:val="99"/>
+    <w:rsid w:val="003421A7"/>
     <w:rPr>
       <w:color w:val="0000FF" w:themeColor="hyperlink"/>
       <w:u w:val="single"/>
     </w:rPr>
   </w:style>
-  <w:style w:type="character" w:styleId="8">
+  <w:style w:type="character" w:styleId="a8">
     <w:name w:val="Strong"/>
-    <w:basedOn w:val="3"/>
+    <w:basedOn w:val="a0"/>
+    <w:uiPriority w:val="22"/>
     <w:qFormat/>
-    <w:uiPriority w:val="22"/>
+    <w:rsid w:val="003421A7"/>
     <w:rPr>
       <w:b/>
       <w:bCs/>
     </w:rPr>
   </w:style>
-  <w:style w:type="paragraph" w:styleId="9">
+  <w:style w:type="paragraph" w:styleId="a9">
     <w:name w:val="List Paragraph"/>
-    <w:basedOn w:val="1"/>
+    <w:basedOn w:val="a"/>
+    <w:uiPriority w:val="34"/>
     <w:qFormat/>
-    <w:uiPriority w:val="34"/>
+    <w:rsid w:val="003421A7"/>
     <w:pPr>
       <w:ind w:left="720"/>
       <w:contextualSpacing/>
     </w:pPr>
   </w:style>
-  <w:style w:type="character" w:customStyle="1" w:styleId="10">
+  <w:style w:type="character" w:customStyle="1" w:styleId="a6">
     <w:name w:val="頁首 字元"/>
-    <w:basedOn w:val="3"/>
-    <w:link w:val="6"/>
+    <w:basedOn w:val="a0"/>
+    <w:link w:val="a5"/>
+    <w:uiPriority w:val="99"/>
     <w:semiHidden/>
     <w:qFormat/>
+    <w:rsid w:val="003421A7"/>
+  </w:style>
+  <w:style w:type="character" w:customStyle="1" w:styleId="a4">
+    <w:name w:val="頁尾 字元"/>
+    <w:basedOn w:val="a0"/>
+    <w:link w:val="a3"/>
     <w:uiPriority w:val="99"/>
-  </w:style>
-  <w:style w:type="character" w:customStyle="1" w:styleId="11">
-    <w:name w:val="頁尾 字元"/>
-    <w:basedOn w:val="3"/>
-    <w:link w:val="5"/>
     <w:semiHidden/>
     <w:qFormat/>
-    <w:uiPriority w:val="99"/>
+    <w:rsid w:val="003421A7"/>
   </w:style>
 </w:styles>
 </file>
@@ -1410,5 +1544,6 @@
     </a:fmtScheme>
   </a:themeElements>
   <a:objectDefaults/>
+  <a:extraClrSchemeLst/>
 </a:theme>
 </file>